--- a/doc/概要设计.docx
+++ b/doc/概要设计.docx
@@ -5,9 +5,6 @@
     <w:p>
       <w:pPr>
         <w:pStyle w:val="a5"/>
-        <w:rPr>
-          <w:rFonts w:hint="eastAsia"/>
-        </w:rPr>
       </w:pPr>
       <w:r>
         <w:rPr>
@@ -24,26 +21,23 @@
           <w:numId w:val="1"/>
         </w:numPr>
         <w:rPr>
+          <w:rFonts w:asciiTheme="minorEastAsia" w:hAnsiTheme="minorEastAsia"/>
+          <w:sz w:val="28"/>
+          <w:szCs w:val="28"/>
+        </w:rPr>
+      </w:pPr>
+      <w:r>
+        <w:rPr>
           <w:rFonts w:asciiTheme="minorEastAsia" w:hAnsiTheme="minorEastAsia" w:hint="eastAsia"/>
           <w:sz w:val="28"/>
           <w:szCs w:val="28"/>
         </w:rPr>
-      </w:pPr>
-      <w:r>
-        <w:rPr>
-          <w:rFonts w:asciiTheme="minorEastAsia" w:hAnsiTheme="minorEastAsia" w:hint="eastAsia"/>
-          <w:sz w:val="28"/>
-          <w:szCs w:val="28"/>
-        </w:rPr>
         <w:t>系统框架</w:t>
       </w:r>
     </w:p>
     <w:p>
       <w:pPr>
         <w:jc w:val="center"/>
-        <w:rPr>
-          <w:rFonts w:hint="eastAsia"/>
-        </w:rPr>
       </w:pPr>
       <w:r>
         <w:object w:dxaOrig="13209" w:dyaOrig="5697">
@@ -66,19 +60,16 @@
             <v:path o:extrusionok="f" gradientshapeok="t" o:connecttype="rect"/>
             <o:lock v:ext="edit" aspectratio="t"/>
           </v:shapetype>
-          <v:shape id="_x0000_i1025" type="#_x0000_t75" style="width:414.7pt;height:179.05pt" o:ole="">
+          <v:shape id="_x0000_i1032" type="#_x0000_t75" style="width:414.7pt;height:179.05pt" o:ole="">
             <v:imagedata r:id="rId9" o:title=""/>
           </v:shape>
-          <o:OLEObject Type="Embed" ProgID="Visio.Drawing.11" ShapeID="_x0000_i1025" DrawAspect="Content" ObjectID="_1589407164" r:id="rId10"/>
+          <o:OLEObject Type="Embed" ProgID="Visio.Drawing.11" ShapeID="_x0000_i1032" DrawAspect="Content" ObjectID="_1589917342" r:id="rId10"/>
         </w:object>
       </w:r>
     </w:p>
     <w:p>
       <w:pPr>
         <w:jc w:val="center"/>
-        <w:rPr>
-          <w:rFonts w:hint="eastAsia"/>
-        </w:rPr>
       </w:pPr>
       <w:r>
         <w:rPr>
@@ -135,6 +126,147 @@
           <w:rFonts w:hint="eastAsia"/>
         </w:rPr>
         <w:t>机及移动设备上。</w:t>
+      </w:r>
+    </w:p>
+    <w:p>
+      <w:pPr>
+        <w:ind w:firstLineChars="200" w:firstLine="420"/>
+        <w:jc w:val="center"/>
+        <w:rPr>
+          <w:rFonts w:hint="eastAsia"/>
+        </w:rPr>
+      </w:pPr>
+      <w:r>
+        <w:object w:dxaOrig="12670" w:dyaOrig="7447">
+          <v:shape id="_x0000_i1029" type="#_x0000_t75" style="width:415.15pt;height:244.05pt" o:ole="">
+            <v:imagedata r:id="rId11" o:title=""/>
+          </v:shape>
+          <o:OLEObject Type="Embed" ProgID="Visio.Drawing.11" ShapeID="_x0000_i1029" DrawAspect="Content" ObjectID="_1589917343" r:id="rId12"/>
+        </w:object>
+      </w:r>
+      <w:r>
+        <w:rPr>
+          <w:rFonts w:hint="eastAsia"/>
+        </w:rPr>
+        <w:t>图</w:t>
+      </w:r>
+      <w:r>
+        <w:rPr>
+          <w:rFonts w:hint="eastAsia"/>
+        </w:rPr>
+        <w:t>1.</w:t>
+      </w:r>
+      <w:r>
+        <w:rPr>
+          <w:rFonts w:hint="eastAsia"/>
+        </w:rPr>
+        <w:t xml:space="preserve">2 </w:t>
+      </w:r>
+      <w:r>
+        <w:t>信令服务器内部模块</w:t>
+      </w:r>
+    </w:p>
+    <w:p>
+      <w:pPr>
+        <w:ind w:firstLineChars="200" w:firstLine="420"/>
+        <w:jc w:val="center"/>
+      </w:pPr>
+      <w:r>
+        <w:object w:dxaOrig="14144" w:dyaOrig="8978">
+          <v:shape id="_x0000_i1030" type="#_x0000_t75" style="width:415.15pt;height:263.7pt" o:ole="">
+            <v:imagedata r:id="rId13" o:title=""/>
+          </v:shape>
+          <o:OLEObject Type="Embed" ProgID="Visio.Drawing.11" ShapeID="_x0000_i1030" DrawAspect="Content" ObjectID="_1589917344" r:id="rId14"/>
+        </w:object>
+      </w:r>
+      <w:r>
+        <w:rPr>
+          <w:rFonts w:hint="eastAsia"/>
+        </w:rPr>
+        <w:t>图</w:t>
+      </w:r>
+      <w:r>
+        <w:rPr>
+          <w:rFonts w:hint="eastAsia"/>
+        </w:rPr>
+        <w:t>1.</w:t>
+      </w:r>
+      <w:r>
+        <w:rPr>
+          <w:rFonts w:hint="eastAsia"/>
+        </w:rPr>
+        <w:t>3</w:t>
+      </w:r>
+      <w:r>
+        <w:rPr>
+          <w:rFonts w:hint="eastAsia"/>
+        </w:rPr>
+        <w:t xml:space="preserve"> </w:t>
+      </w:r>
+      <w:r>
+        <w:rPr>
+          <w:rFonts w:hint="eastAsia"/>
+        </w:rPr>
+        <w:t>客户端</w:t>
+      </w:r>
+      <w:r>
+        <w:t>服务器内部模块</w:t>
+      </w:r>
+    </w:p>
+    <w:p>
+      <w:pPr>
+        <w:ind w:firstLineChars="200" w:firstLine="420"/>
+        <w:jc w:val="center"/>
+        <w:rPr>
+          <w:rFonts w:hint="eastAsia"/>
+        </w:rPr>
+      </w:pPr>
+      <w:r>
+        <w:object w:dxaOrig="9836" w:dyaOrig="10340">
+          <v:shape id="_x0000_i1031" type="#_x0000_t75" style="width:307.65pt;height:323.55pt" o:ole="">
+            <v:imagedata r:id="rId15" o:title=""/>
+          </v:shape>
+          <o:OLEObject Type="Embed" ProgID="Visio.Drawing.11" ShapeID="_x0000_i1031" DrawAspect="Content" ObjectID="_1589917345" r:id="rId16"/>
+        </w:object>
+      </w:r>
+    </w:p>
+    <w:p>
+      <w:pPr>
+        <w:ind w:firstLineChars="200" w:firstLine="420"/>
+        <w:jc w:val="center"/>
+      </w:pPr>
+      <w:r>
+        <w:rPr>
+          <w:rFonts w:hint="eastAsia"/>
+        </w:rPr>
+        <w:t>图</w:t>
+      </w:r>
+      <w:r>
+        <w:rPr>
+          <w:rFonts w:hint="eastAsia"/>
+        </w:rPr>
+        <w:t>1.</w:t>
+      </w:r>
+      <w:r>
+        <w:rPr>
+          <w:rFonts w:hint="eastAsia"/>
+        </w:rPr>
+        <w:t>4</w:t>
+      </w:r>
+      <w:r>
+        <w:rPr>
+          <w:rFonts w:hint="eastAsia"/>
+        </w:rPr>
+        <w:t xml:space="preserve"> </w:t>
+      </w:r>
+      <w:r>
+        <w:rPr>
+          <w:rFonts w:hint="eastAsia"/>
+        </w:rPr>
+        <w:t>通信</w:t>
+      </w:r>
+      <w:r>
+        <w:t>服务器内部模块</w:t>
       </w:r>
     </w:p>
     <w:p>
@@ -145,26 +277,24 @@
           <w:numId w:val="1"/>
         </w:numPr>
         <w:rPr>
+          <w:rFonts w:asciiTheme="minorEastAsia" w:hAnsiTheme="minorEastAsia"/>
+          <w:sz w:val="28"/>
+          <w:szCs w:val="28"/>
+        </w:rPr>
+      </w:pPr>
+      <w:r>
+        <w:rPr>
           <w:rFonts w:asciiTheme="minorEastAsia" w:hAnsiTheme="minorEastAsia" w:hint="eastAsia"/>
           <w:sz w:val="28"/>
           <w:szCs w:val="28"/>
         </w:rPr>
-      </w:pPr>
-      <w:r>
-        <w:rPr>
-          <w:rFonts w:asciiTheme="minorEastAsia" w:hAnsiTheme="minorEastAsia" w:hint="eastAsia"/>
-          <w:sz w:val="28"/>
-          <w:szCs w:val="28"/>
-        </w:rPr>
+        <w:lastRenderedPageBreak/>
         <w:t>模块设计</w:t>
       </w:r>
     </w:p>
     <w:p>
       <w:pPr>
         <w:ind w:firstLineChars="200" w:firstLine="420"/>
-        <w:rPr>
-          <w:rFonts w:hint="eastAsia"/>
-        </w:rPr>
       </w:pPr>
       <w:r>
         <w:rPr>
@@ -216,26 +346,26 @@
     <w:p>
       <w:pPr>
         <w:pStyle w:val="2"/>
+        <w:rPr>
+          <w:rFonts w:asciiTheme="minorEastAsia" w:eastAsiaTheme="minorEastAsia" w:hAnsiTheme="minorEastAsia"/>
+          <w:sz w:val="24"/>
+          <w:szCs w:val="24"/>
+        </w:rPr>
+      </w:pPr>
+      <w:r>
         <w:rPr>
           <w:rFonts w:asciiTheme="minorEastAsia" w:eastAsiaTheme="minorEastAsia" w:hAnsiTheme="minorEastAsia" w:hint="eastAsia"/>
           <w:sz w:val="24"/>
           <w:szCs w:val="24"/>
         </w:rPr>
-      </w:pPr>
+        <w:t>2.1</w:t>
+      </w:r>
       <w:r>
         <w:rPr>
           <w:rFonts w:asciiTheme="minorEastAsia" w:eastAsiaTheme="minorEastAsia" w:hAnsiTheme="minorEastAsia" w:hint="eastAsia"/>
           <w:sz w:val="24"/>
           <w:szCs w:val="24"/>
         </w:rPr>
-        <w:t>2.1</w:t>
-      </w:r>
-      <w:r>
-        <w:rPr>
-          <w:rFonts w:asciiTheme="minorEastAsia" w:eastAsiaTheme="minorEastAsia" w:hAnsiTheme="minorEastAsia" w:hint="eastAsia"/>
-          <w:sz w:val="24"/>
-          <w:szCs w:val="24"/>
-        </w:rPr>
         <w:t>基础信令</w:t>
       </w:r>
     </w:p>
@@ -243,7 +373,7 @@
       <w:pPr>
         <w:pStyle w:val="3"/>
         <w:rPr>
-          <w:rFonts w:asciiTheme="minorEastAsia" w:hAnsiTheme="minorEastAsia" w:hint="eastAsia"/>
+          <w:rFonts w:asciiTheme="minorEastAsia" w:hAnsiTheme="minorEastAsia"/>
           <w:sz w:val="24"/>
           <w:szCs w:val="24"/>
         </w:rPr>
@@ -821,7 +951,7 @@
               <w:ind w:left="360" w:hanging="360"/>
               <w:jc w:val="left"/>
               <w:rPr>
-                <w:rFonts w:ascii="宋体" w:eastAsia="宋体" w:hAnsi="宋体" w:cs="宋体" w:hint="eastAsia"/>
+                <w:rFonts w:ascii="宋体" w:eastAsia="宋体" w:hAnsi="宋体" w:cs="宋体"/>
                 <w:kern w:val="0"/>
                 <w:sz w:val="18"/>
                 <w:szCs w:val="18"/>
@@ -866,9 +996,6 @@
       <w:pPr>
         <w:pStyle w:val="a6"/>
         <w:ind w:left="840" w:firstLineChars="0" w:firstLine="0"/>
-        <w:rPr>
-          <w:rFonts w:hint="eastAsia"/>
-        </w:rPr>
       </w:pPr>
     </w:p>
     <w:tbl>
@@ -928,7 +1055,6 @@
                 <w:sz w:val="18"/>
                 <w:szCs w:val="18"/>
               </w:rPr>
-              <w:lastRenderedPageBreak/>
               <w:t>URI</w:t>
             </w:r>
           </w:p>
@@ -1486,7 +1612,7 @@
               <w:ind w:left="360" w:hanging="360"/>
               <w:jc w:val="left"/>
               <w:rPr>
-                <w:rFonts w:ascii="宋体" w:eastAsia="宋体" w:hAnsi="宋体" w:cs="宋体" w:hint="eastAsia"/>
+                <w:rFonts w:ascii="宋体" w:eastAsia="宋体" w:hAnsi="宋体" w:cs="宋体"/>
                 <w:kern w:val="0"/>
                 <w:sz w:val="18"/>
                 <w:szCs w:val="18"/>
@@ -1532,9 +1658,6 @@
       <w:pPr>
         <w:pStyle w:val="a6"/>
         <w:ind w:left="840" w:firstLineChars="0" w:firstLine="0"/>
-        <w:rPr>
-          <w:rFonts w:hint="eastAsia"/>
-        </w:rPr>
       </w:pPr>
     </w:p>
     <w:tbl>
@@ -2133,7 +2256,7 @@
               <w:ind w:left="360" w:hanging="360"/>
               <w:jc w:val="left"/>
               <w:rPr>
-                <w:rFonts w:ascii="宋体" w:eastAsia="宋体" w:hAnsi="宋体" w:cs="宋体" w:hint="eastAsia"/>
+                <w:rFonts w:ascii="宋体" w:eastAsia="宋体" w:hAnsi="宋体" w:cs="宋体"/>
                 <w:kern w:val="0"/>
                 <w:sz w:val="18"/>
                 <w:szCs w:val="18"/>
@@ -2199,9 +2322,6 @@
       <w:pPr>
         <w:pStyle w:val="a6"/>
         <w:ind w:left="840" w:firstLineChars="0" w:firstLine="0"/>
-        <w:rPr>
-          <w:rFonts w:hint="eastAsia"/>
-        </w:rPr>
       </w:pPr>
     </w:p>
     <w:tbl>
@@ -2801,18 +2921,27 @@
       <w:pPr>
         <w:pStyle w:val="3"/>
         <w:rPr>
+          <w:rFonts w:asciiTheme="minorEastAsia" w:hAnsiTheme="minorEastAsia"/>
+          <w:sz w:val="24"/>
+          <w:szCs w:val="24"/>
+        </w:rPr>
+      </w:pPr>
+      <w:r>
+        <w:rPr>
           <w:rFonts w:asciiTheme="minorEastAsia" w:hAnsiTheme="minorEastAsia" w:hint="eastAsia"/>
           <w:sz w:val="24"/>
           <w:szCs w:val="24"/>
         </w:rPr>
-      </w:pPr>
+        <w:lastRenderedPageBreak/>
+        <w:t>2.1.2</w:t>
+      </w:r>
       <w:r>
         <w:rPr>
           <w:rFonts w:asciiTheme="minorEastAsia" w:hAnsiTheme="minorEastAsia" w:hint="eastAsia"/>
           <w:sz w:val="24"/>
           <w:szCs w:val="24"/>
         </w:rPr>
-        <w:t>2.1.2</w:t>
+        <w:t>用户管理</w:t>
       </w:r>
       <w:r>
         <w:rPr>
@@ -2820,18 +2949,8 @@
           <w:sz w:val="24"/>
           <w:szCs w:val="24"/>
         </w:rPr>
-        <w:t>用户管理</w:t>
-      </w:r>
-      <w:r>
-        <w:rPr>
-          <w:rFonts w:asciiTheme="minorEastAsia" w:hAnsiTheme="minorEastAsia" w:hint="eastAsia"/>
-          <w:sz w:val="24"/>
-          <w:szCs w:val="24"/>
-        </w:rPr>
         <w:t>信令流程</w:t>
       </w:r>
-      <w:bookmarkStart w:id="0" w:name="_GoBack"/>
-      <w:bookmarkEnd w:id="0"/>
     </w:p>
     <w:tbl>
       <w:tblPr>
@@ -3369,7 +3488,7 @@
               <w:spacing w:before="100" w:beforeAutospacing="1" w:after="100" w:afterAutospacing="1"/>
               <w:jc w:val="left"/>
               <w:rPr>
-                <w:rFonts w:ascii="宋体" w:eastAsia="宋体" w:hAnsi="宋体" w:cs="仿宋_GB2312" w:hint="eastAsia"/>
+                <w:rFonts w:ascii="宋体" w:eastAsia="宋体" w:hAnsi="宋体" w:cs="仿宋_GB2312"/>
                 <w:b/>
                 <w:kern w:val="0"/>
                 <w:sz w:val="18"/>
@@ -3558,7 +3677,7 @@
               <w:spacing w:before="100" w:beforeAutospacing="1" w:after="100" w:afterAutospacing="1"/>
               <w:jc w:val="left"/>
               <w:rPr>
-                <w:rFonts w:ascii="宋体" w:eastAsia="宋体" w:hAnsi="宋体" w:cs="仿宋_GB2312" w:hint="eastAsia"/>
+                <w:rFonts w:ascii="宋体" w:eastAsia="宋体" w:hAnsi="宋体" w:cs="仿宋_GB2312"/>
                 <w:b/>
                 <w:kern w:val="0"/>
                 <w:sz w:val="18"/>
@@ -3718,7 +3837,7 @@
               <w:spacing w:before="100" w:beforeAutospacing="1" w:after="100" w:afterAutospacing="1"/>
               <w:jc w:val="left"/>
               <w:rPr>
-                <w:rFonts w:ascii="宋体" w:eastAsia="宋体" w:hAnsi="宋体" w:cs="仿宋_GB2312" w:hint="eastAsia"/>
+                <w:rFonts w:ascii="宋体" w:eastAsia="宋体" w:hAnsi="宋体" w:cs="仿宋_GB2312"/>
                 <w:b/>
                 <w:kern w:val="0"/>
                 <w:sz w:val="18"/>
@@ -4002,13 +4121,7 @@
         </w:tc>
       </w:tr>
     </w:tbl>
-    <w:p>
-      <w:pPr>
-        <w:rPr>
-          <w:rFonts w:hint="eastAsia"/>
-        </w:rPr>
-      </w:pPr>
-    </w:p>
+    <w:p/>
     <w:tbl>
       <w:tblPr>
         <w:tblW w:w="8370" w:type="dxa"/>
@@ -4595,7 +4708,7 @@
               <w:spacing w:before="100" w:beforeAutospacing="1" w:after="100" w:afterAutospacing="1"/>
               <w:jc w:val="left"/>
               <w:rPr>
-                <w:rFonts w:ascii="宋体" w:eastAsia="宋体" w:hAnsi="宋体" w:cs="仿宋_GB2312" w:hint="eastAsia"/>
+                <w:rFonts w:ascii="宋体" w:eastAsia="宋体" w:hAnsi="宋体" w:cs="仿宋_GB2312"/>
                 <w:b/>
                 <w:kern w:val="0"/>
                 <w:sz w:val="18"/>
@@ -4793,33 +4906,66 @@
               <w:spacing w:before="100" w:beforeAutospacing="1" w:after="100" w:afterAutospacing="1"/>
               <w:jc w:val="left"/>
               <w:rPr>
+                <w:rFonts w:ascii="宋体" w:eastAsia="宋体" w:hAnsi="宋体" w:cs="仿宋_GB2312"/>
+                <w:b/>
+                <w:kern w:val="0"/>
+                <w:sz w:val="18"/>
+                <w:szCs w:val="18"/>
+              </w:rPr>
+            </w:pPr>
+            <w:r>
+              <w:rPr>
                 <w:rFonts w:ascii="宋体" w:eastAsia="宋体" w:hAnsi="宋体" w:cs="仿宋_GB2312" w:hint="eastAsia"/>
                 <w:b/>
                 <w:kern w:val="0"/>
                 <w:sz w:val="18"/>
                 <w:szCs w:val="18"/>
               </w:rPr>
+              <w:t>PUT</w:t>
+            </w:r>
+          </w:p>
+        </w:tc>
+        <w:tc>
+          <w:tcPr>
+            <w:tcW w:w="1560" w:type="dxa"/>
+            <w:tcBorders>
+              <w:top w:val="single" w:sz="4" w:space="0" w:color="auto"/>
+              <w:left w:val="single" w:sz="4" w:space="0" w:color="auto"/>
+              <w:bottom w:val="single" w:sz="4" w:space="0" w:color="auto"/>
+              <w:right w:val="single" w:sz="8" w:space="0" w:color="auto"/>
+            </w:tcBorders>
+          </w:tcPr>
+          <w:p>
+            <w:pPr>
+              <w:widowControl/>
+              <w:spacing w:before="100" w:beforeAutospacing="1" w:after="100" w:afterAutospacing="1"/>
+              <w:jc w:val="left"/>
+              <w:rPr>
+                <w:rFonts w:ascii="宋体" w:eastAsia="宋体" w:hAnsi="宋体" w:cs="仿宋_GB2312"/>
+                <w:kern w:val="0"/>
+                <w:sz w:val="18"/>
+                <w:szCs w:val="18"/>
+              </w:rPr>
             </w:pPr>
             <w:r>
               <w:rPr>
                 <w:rFonts w:ascii="宋体" w:eastAsia="宋体" w:hAnsi="宋体" w:cs="仿宋_GB2312" w:hint="eastAsia"/>
-                <w:b/>
-                <w:kern w:val="0"/>
-                <w:sz w:val="18"/>
-                <w:szCs w:val="18"/>
-              </w:rPr>
-              <w:t>PUT</w:t>
-            </w:r>
-          </w:p>
-        </w:tc>
-        <w:tc>
-          <w:tcPr>
-            <w:tcW w:w="1560" w:type="dxa"/>
-            <w:tcBorders>
-              <w:top w:val="single" w:sz="4" w:space="0" w:color="auto"/>
-              <w:left w:val="single" w:sz="4" w:space="0" w:color="auto"/>
-              <w:bottom w:val="single" w:sz="4" w:space="0" w:color="auto"/>
-              <w:right w:val="single" w:sz="8" w:space="0" w:color="auto"/>
+                <w:kern w:val="0"/>
+                <w:sz w:val="18"/>
+                <w:szCs w:val="18"/>
+              </w:rPr>
+              <w:t>无</w:t>
+            </w:r>
+          </w:p>
+        </w:tc>
+        <w:tc>
+          <w:tcPr>
+            <w:tcW w:w="2554" w:type="dxa"/>
+            <w:tcBorders>
+              <w:top w:val="single" w:sz="4" w:space="0" w:color="auto"/>
+              <w:left w:val="single" w:sz="8" w:space="0" w:color="auto"/>
+              <w:bottom w:val="single" w:sz="4" w:space="0" w:color="auto"/>
+              <w:right w:val="single" w:sz="4" w:space="0" w:color="auto"/>
             </w:tcBorders>
           </w:tcPr>
           <w:p>
@@ -4828,40 +4974,7 @@
               <w:spacing w:before="100" w:beforeAutospacing="1" w:after="100" w:afterAutospacing="1"/>
               <w:jc w:val="left"/>
               <w:rPr>
-                <w:rFonts w:ascii="宋体" w:eastAsia="宋体" w:hAnsi="宋体" w:cs="仿宋_GB2312" w:hint="eastAsia"/>
-                <w:kern w:val="0"/>
-                <w:sz w:val="18"/>
-                <w:szCs w:val="18"/>
-              </w:rPr>
-            </w:pPr>
-            <w:r>
-              <w:rPr>
-                <w:rFonts w:ascii="宋体" w:eastAsia="宋体" w:hAnsi="宋体" w:cs="仿宋_GB2312" w:hint="eastAsia"/>
-                <w:kern w:val="0"/>
-                <w:sz w:val="18"/>
-                <w:szCs w:val="18"/>
-              </w:rPr>
-              <w:t>无</w:t>
-            </w:r>
-          </w:p>
-        </w:tc>
-        <w:tc>
-          <w:tcPr>
-            <w:tcW w:w="2554" w:type="dxa"/>
-            <w:tcBorders>
-              <w:top w:val="single" w:sz="4" w:space="0" w:color="auto"/>
-              <w:left w:val="single" w:sz="8" w:space="0" w:color="auto"/>
-              <w:bottom w:val="single" w:sz="4" w:space="0" w:color="auto"/>
-              <w:right w:val="single" w:sz="4" w:space="0" w:color="auto"/>
-            </w:tcBorders>
-          </w:tcPr>
-          <w:p>
-            <w:pPr>
-              <w:widowControl/>
-              <w:spacing w:before="100" w:beforeAutospacing="1" w:after="100" w:afterAutospacing="1"/>
-              <w:jc w:val="left"/>
-              <w:rPr>
-                <w:rFonts w:ascii="宋体" w:eastAsia="宋体" w:hAnsi="宋体" w:cs="仿宋_GB2312" w:hint="eastAsia"/>
+                <w:rFonts w:ascii="宋体" w:eastAsia="宋体" w:hAnsi="宋体" w:cs="仿宋_GB2312"/>
                 <w:kern w:val="0"/>
                 <w:sz w:val="18"/>
                 <w:szCs w:val="18"/>
@@ -4991,22 +5104,21 @@
               <w:spacing w:before="100" w:beforeAutospacing="1" w:after="100" w:afterAutospacing="1"/>
               <w:jc w:val="left"/>
               <w:rPr>
+                <w:rFonts w:ascii="宋体" w:eastAsia="宋体" w:hAnsi="宋体" w:cs="仿宋_GB2312"/>
+                <w:b/>
+                <w:kern w:val="0"/>
+                <w:sz w:val="18"/>
+                <w:szCs w:val="18"/>
+              </w:rPr>
+            </w:pPr>
+            <w:r>
+              <w:rPr>
                 <w:rFonts w:ascii="宋体" w:eastAsia="宋体" w:hAnsi="宋体" w:cs="仿宋_GB2312" w:hint="eastAsia"/>
                 <w:b/>
                 <w:kern w:val="0"/>
                 <w:sz w:val="18"/>
                 <w:szCs w:val="18"/>
               </w:rPr>
-            </w:pPr>
-            <w:r>
-              <w:rPr>
-                <w:rFonts w:ascii="宋体" w:eastAsia="宋体" w:hAnsi="宋体" w:cs="仿宋_GB2312" w:hint="eastAsia"/>
-                <w:b/>
-                <w:kern w:val="0"/>
-                <w:sz w:val="18"/>
-                <w:szCs w:val="18"/>
-              </w:rPr>
-              <w:lastRenderedPageBreak/>
               <w:t>DEL</w:t>
             </w:r>
             <w:r>
@@ -5269,7 +5381,7 @@
               <w:ind w:left="360" w:hanging="360"/>
               <w:jc w:val="left"/>
               <w:rPr>
-                <w:rFonts w:ascii="宋体" w:eastAsia="宋体" w:hAnsi="宋体" w:cs="宋体" w:hint="eastAsia"/>
+                <w:rFonts w:ascii="宋体" w:eastAsia="宋体" w:hAnsi="宋体" w:cs="宋体"/>
                 <w:kern w:val="0"/>
                 <w:sz w:val="18"/>
                 <w:szCs w:val="18"/>
@@ -5311,13 +5423,7 @@
         </w:tc>
       </w:tr>
     </w:tbl>
-    <w:p>
-      <w:pPr>
-        <w:rPr>
-          <w:rFonts w:hint="eastAsia"/>
-        </w:rPr>
-      </w:pPr>
-    </w:p>
+    <w:p/>
     <w:tbl>
       <w:tblPr>
         <w:tblW w:w="8370" w:type="dxa"/>
@@ -5854,7 +5960,7 @@
               <w:spacing w:before="100" w:beforeAutospacing="1" w:after="100" w:afterAutospacing="1"/>
               <w:jc w:val="left"/>
               <w:rPr>
-                <w:rFonts w:ascii="宋体" w:eastAsia="宋体" w:hAnsi="宋体" w:cs="仿宋_GB2312" w:hint="eastAsia"/>
+                <w:rFonts w:ascii="宋体" w:eastAsia="宋体" w:hAnsi="宋体" w:cs="仿宋_GB2312"/>
                 <w:b/>
                 <w:kern w:val="0"/>
                 <w:sz w:val="18"/>
@@ -6032,7 +6138,7 @@
               <w:spacing w:before="100" w:beforeAutospacing="1" w:after="100" w:afterAutospacing="1"/>
               <w:jc w:val="left"/>
               <w:rPr>
-                <w:rFonts w:ascii="宋体" w:eastAsia="宋体" w:hAnsi="宋体" w:cs="仿宋_GB2312" w:hint="eastAsia"/>
+                <w:rFonts w:ascii="宋体" w:eastAsia="宋体" w:hAnsi="宋体" w:cs="仿宋_GB2312"/>
                 <w:b/>
                 <w:kern w:val="0"/>
                 <w:sz w:val="18"/>
@@ -6318,36 +6424,31 @@
         </w:tc>
       </w:tr>
     </w:tbl>
+    <w:p/>
     <w:p>
       <w:pPr>
-        <w:rPr>
-          <w:rFonts w:hint="eastAsia"/>
-        </w:rPr>
-      </w:pPr>
-    </w:p>
-    <w:p>
-      <w:pPr>
         <w:pStyle w:val="2"/>
+        <w:rPr>
+          <w:rFonts w:asciiTheme="minorEastAsia" w:eastAsiaTheme="minorEastAsia" w:hAnsiTheme="minorEastAsia"/>
+          <w:sz w:val="24"/>
+          <w:szCs w:val="24"/>
+        </w:rPr>
+      </w:pPr>
+      <w:r>
         <w:rPr>
           <w:rFonts w:asciiTheme="minorEastAsia" w:eastAsiaTheme="minorEastAsia" w:hAnsiTheme="minorEastAsia" w:hint="eastAsia"/>
           <w:sz w:val="24"/>
           <w:szCs w:val="24"/>
         </w:rPr>
-      </w:pPr>
+        <w:lastRenderedPageBreak/>
+        <w:t>2.</w:t>
+      </w:r>
       <w:r>
         <w:rPr>
           <w:rFonts w:asciiTheme="minorEastAsia" w:eastAsiaTheme="minorEastAsia" w:hAnsiTheme="minorEastAsia" w:hint="eastAsia"/>
           <w:sz w:val="24"/>
           <w:szCs w:val="24"/>
         </w:rPr>
-        <w:t>2.</w:t>
-      </w:r>
-      <w:r>
-        <w:rPr>
-          <w:rFonts w:asciiTheme="minorEastAsia" w:eastAsiaTheme="minorEastAsia" w:hAnsiTheme="minorEastAsia" w:hint="eastAsia"/>
-          <w:sz w:val="24"/>
-          <w:szCs w:val="24"/>
-        </w:rPr>
         <w:t>2</w:t>
       </w:r>
       <w:r>
@@ -6363,18 +6464,26 @@
       <w:pPr>
         <w:pStyle w:val="3"/>
         <w:rPr>
+          <w:rFonts w:asciiTheme="minorEastAsia" w:hAnsiTheme="minorEastAsia"/>
+          <w:sz w:val="24"/>
+          <w:szCs w:val="24"/>
+        </w:rPr>
+      </w:pPr>
+      <w:r>
+        <w:rPr>
           <w:rFonts w:asciiTheme="minorEastAsia" w:hAnsiTheme="minorEastAsia" w:hint="eastAsia"/>
           <w:sz w:val="24"/>
           <w:szCs w:val="24"/>
         </w:rPr>
-      </w:pPr>
+        <w:t>2.</w:t>
+      </w:r>
       <w:r>
         <w:rPr>
           <w:rFonts w:asciiTheme="minorEastAsia" w:hAnsiTheme="minorEastAsia" w:hint="eastAsia"/>
           <w:sz w:val="24"/>
           <w:szCs w:val="24"/>
         </w:rPr>
-        <w:t>2.</w:t>
+        <w:t>2</w:t>
       </w:r>
       <w:r>
         <w:rPr>
@@ -6382,7 +6491,7 @@
           <w:sz w:val="24"/>
           <w:szCs w:val="24"/>
         </w:rPr>
-        <w:t>2</w:t>
+        <w:t>.1</w:t>
       </w:r>
       <w:r>
         <w:rPr>
@@ -6390,23 +6499,12 @@
           <w:sz w:val="24"/>
           <w:szCs w:val="24"/>
         </w:rPr>
-        <w:t>.1</w:t>
-      </w:r>
-      <w:r>
-        <w:rPr>
-          <w:rFonts w:asciiTheme="minorEastAsia" w:hAnsiTheme="minorEastAsia" w:hint="eastAsia"/>
-          <w:sz w:val="24"/>
-          <w:szCs w:val="24"/>
-        </w:rPr>
         <w:t>模块概述</w:t>
       </w:r>
     </w:p>
     <w:p>
       <w:pPr>
         <w:ind w:firstLineChars="200" w:firstLine="420"/>
-        <w:rPr>
-          <w:rFonts w:hint="eastAsia"/>
-        </w:rPr>
       </w:pPr>
       <w:r>
         <w:rPr>
@@ -6418,9 +6516,6 @@
     <w:p>
       <w:pPr>
         <w:ind w:firstLineChars="200" w:firstLine="420"/>
-        <w:rPr>
-          <w:rFonts w:hint="eastAsia"/>
-        </w:rPr>
       </w:pPr>
       <w:r>
         <w:rPr>
@@ -6444,9 +6539,6 @@
     <w:p>
       <w:pPr>
         <w:ind w:firstLineChars="200" w:firstLine="420"/>
-        <w:rPr>
-          <w:rFonts w:hint="eastAsia"/>
-        </w:rPr>
       </w:pPr>
       <w:r>
         <w:rPr>
@@ -6478,9 +6570,6 @@
     <w:p>
       <w:pPr>
         <w:ind w:firstLineChars="200" w:firstLine="420"/>
-        <w:rPr>
-          <w:rFonts w:hint="eastAsia"/>
-        </w:rPr>
       </w:pPr>
       <w:r>
         <w:rPr>
@@ -6497,9 +6586,6 @@
           <w:numId w:val="2"/>
         </w:numPr>
         <w:ind w:firstLineChars="0"/>
-        <w:rPr>
-          <w:rFonts w:hint="eastAsia"/>
-        </w:rPr>
       </w:pPr>
       <w:r>
         <w:rPr>
@@ -6512,16 +6598,13 @@
       <w:pPr>
         <w:ind w:firstLineChars="200" w:firstLine="420"/>
         <w:jc w:val="center"/>
-        <w:rPr>
-          <w:rFonts w:hint="eastAsia"/>
-        </w:rPr>
       </w:pPr>
       <w:r>
         <w:object w:dxaOrig="5810" w:dyaOrig="2665">
-          <v:shape id="_x0000_i1026" type="#_x0000_t75" style="width:290.35pt;height:133.25pt" o:ole="">
-            <v:imagedata r:id="rId11" o:title=""/>
+          <v:shape id="_x0000_i1025" type="#_x0000_t75" style="width:290.35pt;height:133.25pt" o:ole="">
+            <v:imagedata r:id="rId17" o:title=""/>
           </v:shape>
-          <o:OLEObject Type="Embed" ProgID="Visio.Drawing.11" ShapeID="_x0000_i1026" DrawAspect="Content" ObjectID="_1589407165" r:id="rId12"/>
+          <o:OLEObject Type="Embed" ProgID="Visio.Drawing.11" ShapeID="_x0000_i1025" DrawAspect="Content" ObjectID="_1589917346" r:id="rId18"/>
         </w:object>
       </w:r>
     </w:p>
@@ -6529,9 +6612,6 @@
       <w:pPr>
         <w:ind w:firstLineChars="200" w:firstLine="420"/>
         <w:jc w:val="center"/>
-        <w:rPr>
-          <w:rFonts w:hint="eastAsia"/>
-        </w:rPr>
       </w:pPr>
       <w:r>
         <w:rPr>
@@ -6555,15 +6635,11 @@
     <w:p>
       <w:pPr>
         <w:ind w:firstLineChars="200" w:firstLine="420"/>
+      </w:pPr>
+      <w:r>
         <w:rPr>
           <w:rFonts w:hint="eastAsia"/>
         </w:rPr>
-      </w:pPr>
-      <w:r>
-        <w:rPr>
-          <w:rFonts w:hint="eastAsia"/>
-        </w:rPr>
-        <w:lastRenderedPageBreak/>
         <w:t>前端向信令服务器注册、注销、心跳基本信令</w:t>
       </w:r>
       <w:r>
@@ -6581,9 +6657,6 @@
           <w:numId w:val="2"/>
         </w:numPr>
         <w:ind w:firstLineChars="0"/>
-        <w:rPr>
-          <w:rFonts w:hint="eastAsia"/>
-        </w:rPr>
       </w:pPr>
       <w:r>
         <w:rPr>
@@ -6595,25 +6668,19 @@
     <w:p>
       <w:pPr>
         <w:jc w:val="center"/>
-        <w:rPr>
-          <w:rFonts w:hint="eastAsia"/>
-        </w:rPr>
       </w:pPr>
       <w:r>
         <w:object w:dxaOrig="5810" w:dyaOrig="7426">
-          <v:shape id="_x0000_i1027" type="#_x0000_t75" style="width:290.35pt;height:371.2pt" o:ole="">
-            <v:imagedata r:id="rId13" o:title=""/>
+          <v:shape id="_x0000_i1026" type="#_x0000_t75" style="width:290.35pt;height:371.2pt" o:ole="">
+            <v:imagedata r:id="rId19" o:title=""/>
           </v:shape>
-          <o:OLEObject Type="Embed" ProgID="Visio.Drawing.11" ShapeID="_x0000_i1027" DrawAspect="Content" ObjectID="_1589407166" r:id="rId14"/>
+          <o:OLEObject Type="Embed" ProgID="Visio.Drawing.11" ShapeID="_x0000_i1026" DrawAspect="Content" ObjectID="_1589917347" r:id="rId20"/>
         </w:object>
       </w:r>
     </w:p>
     <w:p>
       <w:pPr>
         <w:jc w:val="center"/>
-        <w:rPr>
-          <w:rFonts w:hint="eastAsia"/>
-        </w:rPr>
       </w:pPr>
       <w:r>
         <w:rPr>
@@ -6637,51 +6704,12 @@
     <w:p>
       <w:pPr>
         <w:ind w:firstLineChars="200" w:firstLine="420"/>
+      </w:pPr>
+      <w:r>
         <w:rPr>
           <w:rFonts w:hint="eastAsia"/>
         </w:rPr>
-      </w:pPr>
-      <w:r>
-        <w:rPr>
-          <w:rFonts w:hint="eastAsia"/>
-        </w:rPr>
-        <w:t>客户端向服务器发送注册、注销、保活基本信令。注册成功后，客户端可向信令服务器进行</w:t>
-      </w:r>
-      <w:r>
-        <w:rPr>
-          <w:rFonts w:hint="eastAsia"/>
-        </w:rPr>
-        <w:t>用户配置、虚拟设备配置、相机配置、传感器信息配置</w:t>
-      </w:r>
-      <w:r>
-        <w:rPr>
-          <w:rFonts w:hint="eastAsia"/>
-        </w:rPr>
-        <w:t>的请求。客户端可向信令服务器进行</w:t>
-      </w:r>
-      <w:r>
-        <w:rPr>
-          <w:rFonts w:hint="eastAsia"/>
-        </w:rPr>
-        <w:t>虚拟设备列表请求、历史视频列表请求</w:t>
-      </w:r>
-      <w:r>
-        <w:rPr>
-          <w:rFonts w:hint="eastAsia"/>
-        </w:rPr>
-        <w:t>，进而向视频服务器请求历史视频和实时视频。客户端可想信令服务器进行</w:t>
-      </w:r>
-      <w:r>
-        <w:rPr>
-          <w:rFonts w:hint="eastAsia"/>
-        </w:rPr>
-        <w:t>时实传感器信息查询、历史传感器信息查询、告警信息查询</w:t>
-      </w:r>
-      <w:r>
-        <w:rPr>
-          <w:rFonts w:hint="eastAsia"/>
-        </w:rPr>
-        <w:t>。客户端可向信令服务器进行云</w:t>
+        <w:t>客户端向服务器发送注册、注销、保活基本信令。注册成功后，客户端可向信令服务器进行用户配置、虚拟设备配置、相机配置、传感器信息配置的请求。客户端可向信令服务器进行虚拟设备列表请求、历史视频列表请求，进而向视频服务器请求历史视频和实时视频。客户端可想信令服务器进行时实传感器信息查询、历史传感器信息查询、告警信息查询。客户端可向信令服务器进行云</w:t>
       </w:r>
       <w:proofErr w:type="gramStart"/>
       <w:r>
@@ -6706,9 +6734,6 @@
           <w:numId w:val="2"/>
         </w:numPr>
         <w:ind w:firstLineChars="0"/>
-        <w:rPr>
-          <w:rFonts w:hint="eastAsia"/>
-        </w:rPr>
       </w:pPr>
       <w:r>
         <w:rPr>
@@ -6720,30 +6745,25 @@
     <w:p>
       <w:pPr>
         <w:jc w:val="center"/>
-        <w:rPr>
-          <w:rFonts w:hint="eastAsia"/>
-        </w:rPr>
       </w:pPr>
       <w:r>
         <w:object w:dxaOrig="5810" w:dyaOrig="3968">
-          <v:shape id="_x0000_i1028" type="#_x0000_t75" style="width:290.35pt;height:198.25pt" o:ole="">
-            <v:imagedata r:id="rId15" o:title=""/>
+          <v:shape id="_x0000_i1027" type="#_x0000_t75" style="width:290.35pt;height:198.25pt" o:ole="">
+            <v:imagedata r:id="rId21" o:title=""/>
           </v:shape>
-          <o:OLEObject Type="Embed" ProgID="Visio.Drawing.11" ShapeID="_x0000_i1028" DrawAspect="Content" ObjectID="_1589407167" r:id="rId16"/>
+          <o:OLEObject Type="Embed" ProgID="Visio.Drawing.11" ShapeID="_x0000_i1027" DrawAspect="Content" ObjectID="_1589917348" r:id="rId22"/>
         </w:object>
       </w:r>
     </w:p>
     <w:p>
       <w:pPr>
         <w:jc w:val="center"/>
+      </w:pPr>
+      <w:r>
         <w:rPr>
           <w:rFonts w:hint="eastAsia"/>
         </w:rPr>
-      </w:pPr>
-      <w:r>
-        <w:rPr>
-          <w:rFonts w:hint="eastAsia"/>
-        </w:rPr>
+        <w:lastRenderedPageBreak/>
         <w:t>图</w:t>
       </w:r>
       <w:r>
@@ -6762,41 +6782,26 @@
     <w:p>
       <w:pPr>
         <w:ind w:firstLineChars="200" w:firstLine="420"/>
+      </w:pPr>
+      <w:r>
         <w:rPr>
           <w:rFonts w:hint="eastAsia"/>
         </w:rPr>
-      </w:pPr>
+        <w:t>视频分析服务器模拟客户端向信令服务器进行注册、注销、心跳。当视频分析服务器注册成功，视频分析服务器可向信令服务器</w:t>
+      </w:r>
+      <w:proofErr w:type="gramStart"/>
       <w:r>
         <w:rPr>
           <w:rFonts w:hint="eastAsia"/>
         </w:rPr>
-        <w:t>视频分析服务器模拟客户端向信令服务器进行注册、注销、心跳。当视频分析服务器注册成功，视频分析服务器可向信令服务器</w:t>
-      </w:r>
-      <w:proofErr w:type="gramStart"/>
+        <w:t>获取获取</w:t>
+      </w:r>
+      <w:proofErr w:type="gramEnd"/>
       <w:r>
         <w:rPr>
           <w:rFonts w:hint="eastAsia"/>
         </w:rPr>
-        <w:t>获取</w:t>
-      </w:r>
-      <w:r>
-        <w:rPr>
-          <w:rFonts w:hint="eastAsia"/>
-        </w:rPr>
-        <w:t>获取</w:t>
-      </w:r>
-      <w:proofErr w:type="gramEnd"/>
-      <w:r>
-        <w:rPr>
-          <w:rFonts w:hint="eastAsia"/>
-        </w:rPr>
-        <w:t>虚拟设备列表、获取虚拟设备分析状态</w:t>
-      </w:r>
-      <w:r>
-        <w:rPr>
-          <w:rFonts w:hint="eastAsia"/>
-        </w:rPr>
-        <w:t>。视频分析服务器进而可以继续向数据服务器请求没有在分析的视频，进行数据分析。</w:t>
+        <w:t>虚拟设备列表、获取虚拟设备分析状态。视频分析服务器进而可以继续向数据服务器请求没有在分析的视频，进行数据分析。</w:t>
       </w:r>
       <w:proofErr w:type="gramStart"/>
       <w:r>
@@ -6896,19 +6901,27 @@
     <w:p>
       <w:pPr>
         <w:pStyle w:val="3"/>
+        <w:rPr>
+          <w:rFonts w:asciiTheme="minorEastAsia" w:hAnsiTheme="minorEastAsia"/>
+          <w:sz w:val="24"/>
+          <w:szCs w:val="24"/>
+        </w:rPr>
+      </w:pPr>
+      <w:r>
         <w:rPr>
           <w:rFonts w:asciiTheme="minorEastAsia" w:hAnsiTheme="minorEastAsia" w:hint="eastAsia"/>
           <w:sz w:val="24"/>
           <w:szCs w:val="24"/>
         </w:rPr>
-      </w:pPr>
+        <w:t>2.2</w:t>
+      </w:r>
       <w:r>
         <w:rPr>
           <w:rFonts w:asciiTheme="minorEastAsia" w:hAnsiTheme="minorEastAsia" w:hint="eastAsia"/>
           <w:sz w:val="24"/>
           <w:szCs w:val="24"/>
         </w:rPr>
-        <w:t>2.2</w:t>
+        <w:t>.</w:t>
       </w:r>
       <w:r>
         <w:rPr>
@@ -6916,7 +6929,7 @@
           <w:sz w:val="24"/>
           <w:szCs w:val="24"/>
         </w:rPr>
-        <w:t>.</w:t>
+        <w:t>2</w:t>
       </w:r>
       <w:r>
         <w:rPr>
@@ -6924,30 +6937,14 @@
           <w:sz w:val="24"/>
           <w:szCs w:val="24"/>
         </w:rPr>
-        <w:t>2</w:t>
-      </w:r>
-      <w:r>
-        <w:rPr>
-          <w:rFonts w:asciiTheme="minorEastAsia" w:hAnsiTheme="minorEastAsia" w:hint="eastAsia"/>
-          <w:sz w:val="24"/>
-          <w:szCs w:val="24"/>
-        </w:rPr>
-        <w:t>模块</w:t>
-      </w:r>
-      <w:r>
-        <w:rPr>
-          <w:rFonts w:asciiTheme="minorEastAsia" w:hAnsiTheme="minorEastAsia" w:hint="eastAsia"/>
-          <w:sz w:val="24"/>
-          <w:szCs w:val="24"/>
-        </w:rPr>
-        <w:t>接口</w:t>
+        <w:t>模块接口</w:t>
       </w:r>
     </w:p>
     <w:p>
       <w:pPr>
         <w:pStyle w:val="3"/>
         <w:rPr>
-          <w:rFonts w:asciiTheme="minorEastAsia" w:hAnsiTheme="minorEastAsia" w:hint="eastAsia"/>
+          <w:rFonts w:asciiTheme="minorEastAsia" w:hAnsiTheme="minorEastAsia"/>
           <w:sz w:val="24"/>
           <w:szCs w:val="24"/>
         </w:rPr>
@@ -6993,9 +6990,6 @@
           <w:numId w:val="7"/>
         </w:numPr>
         <w:ind w:firstLineChars="0"/>
-        <w:rPr>
-          <w:rFonts w:hint="eastAsia"/>
-        </w:rPr>
       </w:pPr>
       <w:r>
         <w:t>信令服务初始化流程。</w:t>
@@ -7006,16 +7000,13 @@
         <w:pStyle w:val="a6"/>
         <w:ind w:left="840" w:firstLineChars="0" w:firstLine="0"/>
         <w:jc w:val="center"/>
-        <w:rPr>
-          <w:rFonts w:hint="eastAsia"/>
-        </w:rPr>
       </w:pPr>
       <w:r>
         <w:object w:dxaOrig="2210" w:dyaOrig="4535">
-          <v:shape id="_x0000_i1029" type="#_x0000_t75" style="width:110.35pt;height:226.75pt" o:ole="">
-            <v:imagedata r:id="rId17" o:title=""/>
+          <v:shape id="_x0000_i1028" type="#_x0000_t75" style="width:110.35pt;height:226.75pt" o:ole="">
+            <v:imagedata r:id="rId23" o:title=""/>
           </v:shape>
-          <o:OLEObject Type="Embed" ProgID="Visio.Drawing.11" ShapeID="_x0000_i1029" DrawAspect="Content" ObjectID="_1589407168" r:id="rId18"/>
+          <o:OLEObject Type="Embed" ProgID="Visio.Drawing.11" ShapeID="_x0000_i1028" DrawAspect="Content" ObjectID="_1589917349" r:id="rId24"/>
         </w:object>
       </w:r>
     </w:p>
@@ -7024,9 +7015,6 @@
         <w:pStyle w:val="a6"/>
         <w:ind w:left="840" w:firstLineChars="0" w:firstLine="0"/>
         <w:jc w:val="center"/>
-        <w:rPr>
-          <w:rFonts w:hint="eastAsia"/>
-        </w:rPr>
       </w:pPr>
       <w:r>
         <w:rPr>
@@ -7055,15 +7043,11 @@
           <w:numId w:val="7"/>
         </w:numPr>
         <w:ind w:firstLineChars="0"/>
+      </w:pPr>
+      <w:r>
         <w:rPr>
           <w:rFonts w:hint="eastAsia"/>
         </w:rPr>
-      </w:pPr>
-      <w:r>
-        <w:rPr>
-          <w:rFonts w:hint="eastAsia"/>
-        </w:rPr>
-        <w:lastRenderedPageBreak/>
         <w:t>注册、注销、保活、校时流程详见</w:t>
       </w:r>
       <w:r>
@@ -7087,9 +7071,6 @@
           <w:numId w:val="7"/>
         </w:numPr>
         <w:ind w:firstLineChars="0"/>
-        <w:rPr>
-          <w:rFonts w:hint="eastAsia"/>
-        </w:rPr>
       </w:pPr>
       <w:r>
         <w:rPr>
@@ -7124,9 +7105,6 @@
           <w:numId w:val="7"/>
         </w:numPr>
         <w:ind w:firstLineChars="0"/>
-        <w:rPr>
-          <w:rFonts w:hint="eastAsia"/>
-        </w:rPr>
       </w:pPr>
       <w:r>
         <w:rPr>
@@ -7143,9 +7121,6 @@
           <w:numId w:val="7"/>
         </w:numPr>
         <w:ind w:firstLineChars="0"/>
-        <w:rPr>
-          <w:rFonts w:hint="eastAsia"/>
-        </w:rPr>
       </w:pPr>
       <w:r>
         <w:rPr>
@@ -7162,9 +7137,6 @@
           <w:numId w:val="7"/>
         </w:numPr>
         <w:ind w:firstLineChars="0"/>
-        <w:rPr>
-          <w:rFonts w:hint="eastAsia"/>
-        </w:rPr>
       </w:pPr>
       <w:r>
         <w:rPr>
@@ -7181,9 +7153,6 @@
           <w:numId w:val="7"/>
         </w:numPr>
         <w:ind w:firstLineChars="0"/>
-        <w:rPr>
-          <w:rFonts w:hint="eastAsia"/>
-        </w:rPr>
       </w:pPr>
       <w:r>
         <w:rPr>
@@ -7200,9 +7169,6 @@
           <w:numId w:val="7"/>
         </w:numPr>
         <w:ind w:firstLineChars="0"/>
-        <w:rPr>
-          <w:rFonts w:hint="eastAsia"/>
-        </w:rPr>
       </w:pPr>
       <w:r>
         <w:rPr>
@@ -7219,9 +7185,6 @@
           <w:numId w:val="7"/>
         </w:numPr>
         <w:ind w:firstLineChars="0"/>
-        <w:rPr>
-          <w:rFonts w:hint="eastAsia"/>
-        </w:rPr>
       </w:pPr>
       <w:r>
         <w:rPr>
@@ -7238,9 +7201,6 @@
           <w:numId w:val="7"/>
         </w:numPr>
         <w:ind w:firstLineChars="0"/>
-        <w:rPr>
-          <w:rFonts w:hint="eastAsia"/>
-        </w:rPr>
       </w:pPr>
       <w:r>
         <w:rPr>
@@ -7269,9 +7229,6 @@
           <w:numId w:val="7"/>
         </w:numPr>
         <w:ind w:firstLineChars="0"/>
-        <w:rPr>
-          <w:rFonts w:hint="eastAsia"/>
-        </w:rPr>
       </w:pPr>
       <w:r>
         <w:rPr>
@@ -7288,9 +7245,6 @@
           <w:numId w:val="7"/>
         </w:numPr>
         <w:ind w:firstLineChars="0"/>
-        <w:rPr>
-          <w:rFonts w:hint="eastAsia"/>
-        </w:rPr>
       </w:pPr>
       <w:r>
         <w:rPr>
@@ -7319,9 +7273,6 @@
           <w:numId w:val="7"/>
         </w:numPr>
         <w:ind w:firstLineChars="0"/>
-        <w:rPr>
-          <w:rFonts w:hint="eastAsia"/>
-        </w:rPr>
       </w:pPr>
       <w:r>
         <w:t>历史告警信息查询流程。</w:t>
@@ -7347,26 +7298,197 @@
       <w:pPr>
         <w:pStyle w:val="2"/>
         <w:rPr>
+          <w:rFonts w:asciiTheme="minorEastAsia" w:eastAsiaTheme="minorEastAsia" w:hAnsiTheme="minorEastAsia"/>
+          <w:sz w:val="24"/>
+          <w:szCs w:val="24"/>
+        </w:rPr>
+      </w:pPr>
+      <w:r>
+        <w:rPr>
           <w:rFonts w:asciiTheme="minorEastAsia" w:eastAsiaTheme="minorEastAsia" w:hAnsiTheme="minorEastAsia" w:hint="eastAsia"/>
           <w:sz w:val="24"/>
           <w:szCs w:val="24"/>
         </w:rPr>
-      </w:pPr>
+        <w:lastRenderedPageBreak/>
+        <w:t>2.</w:t>
+      </w:r>
       <w:r>
         <w:rPr>
           <w:rFonts w:asciiTheme="minorEastAsia" w:eastAsiaTheme="minorEastAsia" w:hAnsiTheme="minorEastAsia" w:hint="eastAsia"/>
           <w:sz w:val="24"/>
           <w:szCs w:val="24"/>
         </w:rPr>
+        <w:t>3</w:t>
+      </w:r>
+      <w:r>
+        <w:rPr>
+          <w:rFonts w:asciiTheme="minorEastAsia" w:eastAsiaTheme="minorEastAsia" w:hAnsiTheme="minorEastAsia"/>
+          <w:sz w:val="24"/>
+          <w:szCs w:val="24"/>
+        </w:rPr>
+        <w:t>通信</w:t>
+      </w:r>
+      <w:bookmarkStart w:id="0" w:name="_GoBack"/>
+      <w:bookmarkEnd w:id="0"/>
+      <w:r>
+        <w:rPr>
+          <w:rFonts w:asciiTheme="minorEastAsia" w:eastAsiaTheme="minorEastAsia" w:hAnsiTheme="minorEastAsia"/>
+          <w:sz w:val="24"/>
+          <w:szCs w:val="24"/>
+        </w:rPr>
+        <w:t>服务</w:t>
+      </w:r>
+    </w:p>
+    <w:p>
+      <w:pPr>
+        <w:pStyle w:val="3"/>
+        <w:rPr>
+          <w:rFonts w:asciiTheme="minorEastAsia" w:hAnsiTheme="minorEastAsia"/>
+          <w:sz w:val="24"/>
+          <w:szCs w:val="24"/>
+        </w:rPr>
+      </w:pPr>
+      <w:r>
+        <w:rPr>
+          <w:rFonts w:asciiTheme="minorEastAsia" w:hAnsiTheme="minorEastAsia" w:hint="eastAsia"/>
+          <w:sz w:val="24"/>
+          <w:szCs w:val="24"/>
+        </w:rPr>
         <w:t>2.</w:t>
       </w:r>
+      <w:r>
+        <w:rPr>
+          <w:rFonts w:asciiTheme="minorEastAsia" w:hAnsiTheme="minorEastAsia" w:hint="eastAsia"/>
+          <w:sz w:val="24"/>
+          <w:szCs w:val="24"/>
+        </w:rPr>
+        <w:t>3</w:t>
+      </w:r>
+      <w:r>
+        <w:rPr>
+          <w:rFonts w:asciiTheme="minorEastAsia" w:hAnsiTheme="minorEastAsia" w:hint="eastAsia"/>
+          <w:sz w:val="24"/>
+          <w:szCs w:val="24"/>
+        </w:rPr>
+        <w:t>.1</w:t>
+      </w:r>
+      <w:r>
+        <w:rPr>
+          <w:rFonts w:asciiTheme="minorEastAsia" w:hAnsiTheme="minorEastAsia" w:hint="eastAsia"/>
+          <w:sz w:val="24"/>
+          <w:szCs w:val="24"/>
+        </w:rPr>
+        <w:t>模块概述</w:t>
+      </w:r>
+    </w:p>
+    <w:p>
+      <w:pPr>
+        <w:pStyle w:val="3"/>
+        <w:rPr>
+          <w:rFonts w:asciiTheme="minorEastAsia" w:hAnsiTheme="minorEastAsia"/>
+          <w:sz w:val="24"/>
+          <w:szCs w:val="24"/>
+        </w:rPr>
+      </w:pPr>
+      <w:r>
+        <w:rPr>
+          <w:rFonts w:asciiTheme="minorEastAsia" w:hAnsiTheme="minorEastAsia" w:hint="eastAsia"/>
+          <w:sz w:val="24"/>
+          <w:szCs w:val="24"/>
+        </w:rPr>
+        <w:t>2.</w:t>
+      </w:r>
+      <w:r>
+        <w:rPr>
+          <w:rFonts w:asciiTheme="minorEastAsia" w:hAnsiTheme="minorEastAsia" w:hint="eastAsia"/>
+          <w:sz w:val="24"/>
+          <w:szCs w:val="24"/>
+        </w:rPr>
+        <w:t>3</w:t>
+      </w:r>
+      <w:r>
+        <w:rPr>
+          <w:rFonts w:asciiTheme="minorEastAsia" w:hAnsiTheme="minorEastAsia" w:hint="eastAsia"/>
+          <w:sz w:val="24"/>
+          <w:szCs w:val="24"/>
+        </w:rPr>
+        <w:t>.</w:t>
+      </w:r>
+      <w:r>
+        <w:rPr>
+          <w:rFonts w:asciiTheme="minorEastAsia" w:hAnsiTheme="minorEastAsia" w:hint="eastAsia"/>
+          <w:sz w:val="24"/>
+          <w:szCs w:val="24"/>
+        </w:rPr>
+        <w:t>2模块接口</w:t>
+      </w:r>
+    </w:p>
+    <w:p>
+      <w:pPr>
+        <w:pStyle w:val="3"/>
+        <w:rPr>
+          <w:rFonts w:asciiTheme="minorEastAsia" w:hAnsiTheme="minorEastAsia"/>
+          <w:sz w:val="24"/>
+          <w:szCs w:val="24"/>
+        </w:rPr>
+      </w:pPr>
+      <w:r>
+        <w:rPr>
+          <w:rFonts w:asciiTheme="minorEastAsia" w:hAnsiTheme="minorEastAsia" w:hint="eastAsia"/>
+          <w:sz w:val="24"/>
+          <w:szCs w:val="24"/>
+        </w:rPr>
+        <w:t>2.</w:t>
+      </w:r>
+      <w:r>
+        <w:rPr>
+          <w:rFonts w:asciiTheme="minorEastAsia" w:hAnsiTheme="minorEastAsia" w:hint="eastAsia"/>
+          <w:sz w:val="24"/>
+          <w:szCs w:val="24"/>
+        </w:rPr>
+        <w:t>3</w:t>
+      </w:r>
+      <w:r>
+        <w:rPr>
+          <w:rFonts w:asciiTheme="minorEastAsia" w:hAnsiTheme="minorEastAsia" w:hint="eastAsia"/>
+          <w:sz w:val="24"/>
+          <w:szCs w:val="24"/>
+        </w:rPr>
+        <w:t>.</w:t>
+      </w:r>
+      <w:r>
+        <w:rPr>
+          <w:rFonts w:asciiTheme="minorEastAsia" w:hAnsiTheme="minorEastAsia" w:hint="eastAsia"/>
+          <w:sz w:val="24"/>
+          <w:szCs w:val="24"/>
+        </w:rPr>
+        <w:t>3模块流程</w:t>
+      </w:r>
+    </w:p>
+    <w:p>
+      <w:pPr>
+        <w:pStyle w:val="2"/>
+        <w:rPr>
+          <w:rFonts w:asciiTheme="minorEastAsia" w:eastAsiaTheme="minorEastAsia" w:hAnsiTheme="minorEastAsia"/>
+          <w:sz w:val="24"/>
+          <w:szCs w:val="24"/>
+        </w:rPr>
+      </w:pPr>
       <w:r>
         <w:rPr>
           <w:rFonts w:asciiTheme="minorEastAsia" w:eastAsiaTheme="minorEastAsia" w:hAnsiTheme="minorEastAsia" w:hint="eastAsia"/>
           <w:sz w:val="24"/>
           <w:szCs w:val="24"/>
         </w:rPr>
-        <w:t>3</w:t>
+        <w:t>2.</w:t>
+      </w:r>
+      <w:r>
+        <w:rPr>
+          <w:rFonts w:asciiTheme="minorEastAsia" w:eastAsiaTheme="minorEastAsia" w:hAnsiTheme="minorEastAsia" w:hint="eastAsia"/>
+          <w:sz w:val="24"/>
+          <w:szCs w:val="24"/>
+        </w:rPr>
+        <w:t>4</w:t>
       </w:r>
       <w:r>
         <w:rPr>
@@ -7374,7 +7496,7 @@
           <w:sz w:val="24"/>
           <w:szCs w:val="24"/>
         </w:rPr>
-        <w:t>数据</w:t>
+        <w:t>数据分析</w:t>
       </w:r>
       <w:r>
         <w:rPr>
@@ -7389,18 +7511,26 @@
       <w:pPr>
         <w:pStyle w:val="3"/>
         <w:rPr>
+          <w:rFonts w:asciiTheme="minorEastAsia" w:hAnsiTheme="minorEastAsia"/>
+          <w:sz w:val="24"/>
+          <w:szCs w:val="24"/>
+        </w:rPr>
+      </w:pPr>
+      <w:r>
+        <w:rPr>
           <w:rFonts w:asciiTheme="minorEastAsia" w:hAnsiTheme="minorEastAsia" w:hint="eastAsia"/>
           <w:sz w:val="24"/>
           <w:szCs w:val="24"/>
         </w:rPr>
-      </w:pPr>
+        <w:t>2.</w:t>
+      </w:r>
       <w:r>
         <w:rPr>
           <w:rFonts w:asciiTheme="minorEastAsia" w:hAnsiTheme="minorEastAsia" w:hint="eastAsia"/>
           <w:sz w:val="24"/>
           <w:szCs w:val="24"/>
         </w:rPr>
-        <w:t>2.</w:t>
+        <w:t>4</w:t>
       </w:r>
       <w:r>
         <w:rPr>
@@ -7408,7 +7538,7 @@
           <w:sz w:val="24"/>
           <w:szCs w:val="24"/>
         </w:rPr>
-        <w:t>3</w:t>
+        <w:t>.1</w:t>
       </w:r>
       <w:r>
         <w:rPr>
@@ -7416,33 +7546,41 @@
           <w:sz w:val="24"/>
           <w:szCs w:val="24"/>
         </w:rPr>
-        <w:t>.1</w:t>
-      </w:r>
+        <w:t>模块概述</w:t>
+      </w:r>
+    </w:p>
+    <w:p>
+      <w:pPr>
+        <w:pStyle w:val="3"/>
+        <w:rPr>
+          <w:rFonts w:asciiTheme="minorEastAsia" w:hAnsiTheme="minorEastAsia"/>
+          <w:sz w:val="24"/>
+          <w:szCs w:val="24"/>
+        </w:rPr>
+      </w:pPr>
       <w:r>
         <w:rPr>
           <w:rFonts w:asciiTheme="minorEastAsia" w:hAnsiTheme="minorEastAsia" w:hint="eastAsia"/>
           <w:sz w:val="24"/>
           <w:szCs w:val="24"/>
         </w:rPr>
-        <w:t>模块概述</w:t>
-      </w:r>
-    </w:p>
-    <w:p>
-      <w:pPr>
-        <w:pStyle w:val="3"/>
+        <w:t>2.</w:t>
+      </w:r>
+      <w:r>
         <w:rPr>
           <w:rFonts w:asciiTheme="minorEastAsia" w:hAnsiTheme="minorEastAsia" w:hint="eastAsia"/>
           <w:sz w:val="24"/>
           <w:szCs w:val="24"/>
         </w:rPr>
-      </w:pPr>
+        <w:t>4</w:t>
+      </w:r>
       <w:r>
         <w:rPr>
           <w:rFonts w:asciiTheme="minorEastAsia" w:hAnsiTheme="minorEastAsia" w:hint="eastAsia"/>
           <w:sz w:val="24"/>
           <w:szCs w:val="24"/>
         </w:rPr>
-        <w:t>2.</w:t>
+        <w:t>.</w:t>
       </w:r>
       <w:r>
         <w:rPr>
@@ -7450,15 +7588,25 @@
           <w:sz w:val="24"/>
           <w:szCs w:val="24"/>
         </w:rPr>
-        <w:t>3</w:t>
-      </w:r>
+        <w:t>2模块接口</w:t>
+      </w:r>
+    </w:p>
+    <w:p>
+      <w:pPr>
+        <w:pStyle w:val="3"/>
+        <w:rPr>
+          <w:rFonts w:asciiTheme="minorEastAsia" w:hAnsiTheme="minorEastAsia"/>
+          <w:sz w:val="24"/>
+          <w:szCs w:val="24"/>
+        </w:rPr>
+      </w:pPr>
       <w:r>
         <w:rPr>
           <w:rFonts w:asciiTheme="minorEastAsia" w:hAnsiTheme="minorEastAsia" w:hint="eastAsia"/>
           <w:sz w:val="24"/>
           <w:szCs w:val="24"/>
         </w:rPr>
-        <w:t>.</w:t>
+        <w:t>2.</w:t>
       </w:r>
       <w:r>
         <w:rPr>
@@ -7466,7 +7614,7 @@
           <w:sz w:val="24"/>
           <w:szCs w:val="24"/>
         </w:rPr>
-        <w:t>2</w:t>
+        <w:t>4</w:t>
       </w:r>
       <w:r>
         <w:rPr>
@@ -7474,7 +7622,7 @@
           <w:sz w:val="24"/>
           <w:szCs w:val="24"/>
         </w:rPr>
-        <w:t>模块</w:t>
+        <w:t>.</w:t>
       </w:r>
       <w:r>
         <w:rPr>
@@ -7482,83 +7630,33 @@
           <w:sz w:val="24"/>
           <w:szCs w:val="24"/>
         </w:rPr>
-        <w:t>接口</w:t>
+        <w:t>3模块流程</w:t>
       </w:r>
     </w:p>
     <w:p>
       <w:pPr>
-        <w:pStyle w:val="3"/>
-        <w:rPr>
-          <w:rFonts w:asciiTheme="minorEastAsia" w:hAnsiTheme="minorEastAsia" w:hint="eastAsia"/>
+        <w:pStyle w:val="2"/>
+        <w:rPr>
+          <w:rFonts w:asciiTheme="minorEastAsia" w:eastAsiaTheme="minorEastAsia" w:hAnsiTheme="minorEastAsia"/>
           <w:sz w:val="24"/>
           <w:szCs w:val="24"/>
         </w:rPr>
       </w:pPr>
       <w:r>
-        <w:rPr>
-          <w:rFonts w:asciiTheme="minorEastAsia" w:hAnsiTheme="minorEastAsia" w:hint="eastAsia"/>
-          <w:sz w:val="24"/>
-          <w:szCs w:val="24"/>
-        </w:rPr>
-        <w:t>2.</w:t>
-      </w:r>
-      <w:r>
-        <w:rPr>
-          <w:rFonts w:asciiTheme="minorEastAsia" w:hAnsiTheme="minorEastAsia" w:hint="eastAsia"/>
-          <w:sz w:val="24"/>
-          <w:szCs w:val="24"/>
-        </w:rPr>
-        <w:t>3</w:t>
-      </w:r>
-      <w:r>
-        <w:rPr>
-          <w:rFonts w:asciiTheme="minorEastAsia" w:hAnsiTheme="minorEastAsia" w:hint="eastAsia"/>
-          <w:sz w:val="24"/>
-          <w:szCs w:val="24"/>
-        </w:rPr>
-        <w:t>.</w:t>
-      </w:r>
-      <w:r>
-        <w:rPr>
-          <w:rFonts w:asciiTheme="minorEastAsia" w:hAnsiTheme="minorEastAsia" w:hint="eastAsia"/>
-          <w:sz w:val="24"/>
-          <w:szCs w:val="24"/>
-        </w:rPr>
-        <w:t>3</w:t>
-      </w:r>
-      <w:r>
-        <w:rPr>
-          <w:rFonts w:asciiTheme="minorEastAsia" w:hAnsiTheme="minorEastAsia" w:hint="eastAsia"/>
-          <w:sz w:val="24"/>
-          <w:szCs w:val="24"/>
-        </w:rPr>
-        <w:t>模块</w:t>
-      </w:r>
-      <w:r>
-        <w:rPr>
-          <w:rFonts w:asciiTheme="minorEastAsia" w:hAnsiTheme="minorEastAsia" w:hint="eastAsia"/>
-          <w:sz w:val="24"/>
-          <w:szCs w:val="24"/>
-        </w:rPr>
-        <w:t>流程</w:t>
-      </w:r>
-    </w:p>
-    <w:p>
-      <w:pPr>
-        <w:pStyle w:val="2"/>
         <w:rPr>
           <w:rFonts w:asciiTheme="minorEastAsia" w:eastAsiaTheme="minorEastAsia" w:hAnsiTheme="minorEastAsia" w:hint="eastAsia"/>
           <w:sz w:val="24"/>
           <w:szCs w:val="24"/>
         </w:rPr>
-      </w:pPr>
+        <w:t>2.</w:t>
+      </w:r>
       <w:r>
         <w:rPr>
           <w:rFonts w:asciiTheme="minorEastAsia" w:eastAsiaTheme="minorEastAsia" w:hAnsiTheme="minorEastAsia" w:hint="eastAsia"/>
           <w:sz w:val="24"/>
           <w:szCs w:val="24"/>
         </w:rPr>
-        <w:t>2.</w:t>
+        <w:t>5</w:t>
       </w:r>
       <w:r>
         <w:rPr>
@@ -7566,190 +7664,14 @@
           <w:sz w:val="24"/>
           <w:szCs w:val="24"/>
         </w:rPr>
-        <w:t>4</w:t>
-      </w:r>
-      <w:r>
-        <w:rPr>
-          <w:rFonts w:asciiTheme="minorEastAsia" w:eastAsiaTheme="minorEastAsia" w:hAnsiTheme="minorEastAsia"/>
-          <w:sz w:val="24"/>
-          <w:szCs w:val="24"/>
-        </w:rPr>
-        <w:t>数据分析</w:t>
-      </w:r>
-      <w:r>
-        <w:rPr>
-          <w:rFonts w:asciiTheme="minorEastAsia" w:eastAsiaTheme="minorEastAsia" w:hAnsiTheme="minorEastAsia"/>
-          <w:sz w:val="24"/>
-          <w:szCs w:val="24"/>
-        </w:rPr>
-        <w:t>服务</w:t>
+        <w:t>数据库设计</w:t>
       </w:r>
     </w:p>
     <w:p>
       <w:pPr>
         <w:pStyle w:val="3"/>
         <w:rPr>
-          <w:rFonts w:asciiTheme="minorEastAsia" w:hAnsiTheme="minorEastAsia" w:hint="eastAsia"/>
-          <w:sz w:val="24"/>
-          <w:szCs w:val="24"/>
-        </w:rPr>
-      </w:pPr>
-      <w:r>
-        <w:rPr>
-          <w:rFonts w:asciiTheme="minorEastAsia" w:hAnsiTheme="minorEastAsia" w:hint="eastAsia"/>
-          <w:sz w:val="24"/>
-          <w:szCs w:val="24"/>
-        </w:rPr>
-        <w:t>2.</w:t>
-      </w:r>
-      <w:r>
-        <w:rPr>
-          <w:rFonts w:asciiTheme="minorEastAsia" w:hAnsiTheme="minorEastAsia" w:hint="eastAsia"/>
-          <w:sz w:val="24"/>
-          <w:szCs w:val="24"/>
-        </w:rPr>
-        <w:t>4</w:t>
-      </w:r>
-      <w:r>
-        <w:rPr>
-          <w:rFonts w:asciiTheme="minorEastAsia" w:hAnsiTheme="minorEastAsia" w:hint="eastAsia"/>
-          <w:sz w:val="24"/>
-          <w:szCs w:val="24"/>
-        </w:rPr>
-        <w:t>.1</w:t>
-      </w:r>
-      <w:r>
-        <w:rPr>
-          <w:rFonts w:asciiTheme="minorEastAsia" w:hAnsiTheme="minorEastAsia" w:hint="eastAsia"/>
-          <w:sz w:val="24"/>
-          <w:szCs w:val="24"/>
-        </w:rPr>
-        <w:t>模块概述</w:t>
-      </w:r>
-    </w:p>
-    <w:p>
-      <w:pPr>
-        <w:pStyle w:val="3"/>
-        <w:rPr>
-          <w:rFonts w:asciiTheme="minorEastAsia" w:hAnsiTheme="minorEastAsia" w:hint="eastAsia"/>
-          <w:sz w:val="24"/>
-          <w:szCs w:val="24"/>
-        </w:rPr>
-      </w:pPr>
-      <w:r>
-        <w:rPr>
-          <w:rFonts w:asciiTheme="minorEastAsia" w:hAnsiTheme="minorEastAsia" w:hint="eastAsia"/>
-          <w:sz w:val="24"/>
-          <w:szCs w:val="24"/>
-        </w:rPr>
-        <w:t>2.</w:t>
-      </w:r>
-      <w:r>
-        <w:rPr>
-          <w:rFonts w:asciiTheme="minorEastAsia" w:hAnsiTheme="minorEastAsia" w:hint="eastAsia"/>
-          <w:sz w:val="24"/>
-          <w:szCs w:val="24"/>
-        </w:rPr>
-        <w:t>4</w:t>
-      </w:r>
-      <w:r>
-        <w:rPr>
-          <w:rFonts w:asciiTheme="minorEastAsia" w:hAnsiTheme="minorEastAsia" w:hint="eastAsia"/>
-          <w:sz w:val="24"/>
-          <w:szCs w:val="24"/>
-        </w:rPr>
-        <w:t>.</w:t>
-      </w:r>
-      <w:r>
-        <w:rPr>
-          <w:rFonts w:asciiTheme="minorEastAsia" w:hAnsiTheme="minorEastAsia" w:hint="eastAsia"/>
-          <w:sz w:val="24"/>
-          <w:szCs w:val="24"/>
-        </w:rPr>
-        <w:t>2模块接口</w:t>
-      </w:r>
-    </w:p>
-    <w:p>
-      <w:pPr>
-        <w:pStyle w:val="3"/>
-        <w:rPr>
-          <w:rFonts w:asciiTheme="minorEastAsia" w:hAnsiTheme="minorEastAsia" w:hint="eastAsia"/>
-          <w:sz w:val="24"/>
-          <w:szCs w:val="24"/>
-        </w:rPr>
-      </w:pPr>
-      <w:r>
-        <w:rPr>
-          <w:rFonts w:asciiTheme="minorEastAsia" w:hAnsiTheme="minorEastAsia" w:hint="eastAsia"/>
-          <w:sz w:val="24"/>
-          <w:szCs w:val="24"/>
-        </w:rPr>
-        <w:t>2.</w:t>
-      </w:r>
-      <w:r>
-        <w:rPr>
-          <w:rFonts w:asciiTheme="minorEastAsia" w:hAnsiTheme="minorEastAsia" w:hint="eastAsia"/>
-          <w:sz w:val="24"/>
-          <w:szCs w:val="24"/>
-        </w:rPr>
-        <w:t>4</w:t>
-      </w:r>
-      <w:r>
-        <w:rPr>
-          <w:rFonts w:asciiTheme="minorEastAsia" w:hAnsiTheme="minorEastAsia" w:hint="eastAsia"/>
-          <w:sz w:val="24"/>
-          <w:szCs w:val="24"/>
-        </w:rPr>
-        <w:t>.</w:t>
-      </w:r>
-      <w:r>
-        <w:rPr>
-          <w:rFonts w:asciiTheme="minorEastAsia" w:hAnsiTheme="minorEastAsia" w:hint="eastAsia"/>
-          <w:sz w:val="24"/>
-          <w:szCs w:val="24"/>
-        </w:rPr>
-        <w:t>3模块流程</w:t>
-      </w:r>
-    </w:p>
-    <w:p>
-      <w:pPr>
-        <w:pStyle w:val="2"/>
-        <w:rPr>
-          <w:rFonts w:asciiTheme="minorEastAsia" w:eastAsiaTheme="minorEastAsia" w:hAnsiTheme="minorEastAsia" w:hint="eastAsia"/>
-          <w:sz w:val="24"/>
-          <w:szCs w:val="24"/>
-        </w:rPr>
-      </w:pPr>
-      <w:r>
-        <w:rPr>
-          <w:rFonts w:asciiTheme="minorEastAsia" w:eastAsiaTheme="minorEastAsia" w:hAnsiTheme="minorEastAsia" w:hint="eastAsia"/>
-          <w:sz w:val="24"/>
-          <w:szCs w:val="24"/>
-        </w:rPr>
-        <w:t>2.</w:t>
-      </w:r>
-      <w:r>
-        <w:rPr>
-          <w:rFonts w:asciiTheme="minorEastAsia" w:eastAsiaTheme="minorEastAsia" w:hAnsiTheme="minorEastAsia" w:hint="eastAsia"/>
-          <w:sz w:val="24"/>
-          <w:szCs w:val="24"/>
-        </w:rPr>
-        <w:t>5</w:t>
-      </w:r>
-      <w:r>
-        <w:rPr>
-          <w:rFonts w:asciiTheme="minorEastAsia" w:eastAsiaTheme="minorEastAsia" w:hAnsiTheme="minorEastAsia" w:hint="eastAsia"/>
-          <w:sz w:val="24"/>
-          <w:szCs w:val="24"/>
-        </w:rPr>
-        <w:t>数据库设计</w:t>
-      </w:r>
-    </w:p>
-    <w:p>
-      <w:pPr>
-        <w:pStyle w:val="3"/>
-        <w:rPr>
-          <w:rFonts w:asciiTheme="minorEastAsia" w:hAnsiTheme="minorEastAsia" w:hint="eastAsia"/>
+          <w:rFonts w:asciiTheme="minorEastAsia" w:hAnsiTheme="minorEastAsia"/>
           <w:sz w:val="24"/>
           <w:szCs w:val="24"/>
         </w:rPr>
@@ -7795,9 +7717,6 @@
           <w:numId w:val="3"/>
         </w:numPr>
         <w:ind w:firstLineChars="0"/>
-        <w:rPr>
-          <w:rFonts w:hint="eastAsia"/>
-        </w:rPr>
       </w:pPr>
       <w:r>
         <w:rPr>
@@ -7833,9 +7752,6 @@
               <w:pStyle w:val="a6"/>
               <w:ind w:firstLineChars="0" w:firstLine="0"/>
               <w:jc w:val="center"/>
-              <w:rPr>
-                <w:rFonts w:hint="eastAsia"/>
-              </w:rPr>
             </w:pPr>
             <w:r>
               <w:rPr>
@@ -7854,9 +7770,6 @@
               <w:pStyle w:val="a6"/>
               <w:ind w:firstLineChars="0" w:firstLine="0"/>
               <w:jc w:val="center"/>
-              <w:rPr>
-                <w:rFonts w:hint="eastAsia"/>
-              </w:rPr>
             </w:pPr>
             <w:r>
               <w:rPr>
@@ -7876,9 +7789,6 @@
             <w:pPr>
               <w:pStyle w:val="a6"/>
               <w:ind w:firstLineChars="0" w:firstLine="0"/>
-              <w:rPr>
-                <w:rFonts w:hint="eastAsia"/>
-              </w:rPr>
             </w:pPr>
             <w:r>
               <w:rPr>
@@ -7896,9 +7806,6 @@
             <w:pPr>
               <w:pStyle w:val="a6"/>
               <w:ind w:firstLineChars="0" w:firstLine="0"/>
-              <w:rPr>
-                <w:rFonts w:hint="eastAsia"/>
-              </w:rPr>
             </w:pPr>
             <w:r>
               <w:rPr>
@@ -7918,9 +7825,6 @@
             <w:pPr>
               <w:pStyle w:val="a6"/>
               <w:ind w:firstLineChars="0" w:firstLine="0"/>
-              <w:rPr>
-                <w:rFonts w:hint="eastAsia"/>
-              </w:rPr>
             </w:pPr>
             <w:proofErr w:type="spellStart"/>
             <w:r>
@@ -7940,9 +7844,6 @@
             <w:pPr>
               <w:pStyle w:val="a6"/>
               <w:ind w:firstLineChars="0" w:firstLine="0"/>
-              <w:rPr>
-                <w:rFonts w:hint="eastAsia"/>
-              </w:rPr>
             </w:pPr>
             <w:r>
               <w:rPr>
@@ -7974,9 +7875,6 @@
             <w:pPr>
               <w:pStyle w:val="a6"/>
               <w:ind w:firstLineChars="0" w:firstLine="0"/>
-              <w:rPr>
-                <w:rFonts w:hint="eastAsia"/>
-              </w:rPr>
             </w:pPr>
             <w:r>
               <w:rPr>
@@ -7994,9 +7892,6 @@
             <w:pPr>
               <w:pStyle w:val="a6"/>
               <w:ind w:firstLineChars="0" w:firstLine="0"/>
-              <w:rPr>
-                <w:rFonts w:hint="eastAsia"/>
-              </w:rPr>
             </w:pPr>
             <w:r>
               <w:rPr>
@@ -8008,13 +7903,7 @@
         </w:tc>
       </w:tr>
     </w:tbl>
-    <w:p>
-      <w:pPr>
-        <w:rPr>
-          <w:rFonts w:hint="eastAsia"/>
-        </w:rPr>
-      </w:pPr>
-    </w:p>
+    <w:p/>
     <w:p>
       <w:pPr>
         <w:pStyle w:val="a6"/>
@@ -8023,9 +7912,6 @@
           <w:numId w:val="3"/>
         </w:numPr>
         <w:ind w:firstLineChars="0"/>
-        <w:rPr>
-          <w:rFonts w:hint="eastAsia"/>
-        </w:rPr>
       </w:pPr>
       <w:r>
         <w:rPr>
@@ -8061,9 +7947,6 @@
               <w:pStyle w:val="a6"/>
               <w:ind w:firstLineChars="0" w:firstLine="0"/>
               <w:jc w:val="center"/>
-              <w:rPr>
-                <w:rFonts w:hint="eastAsia"/>
-              </w:rPr>
             </w:pPr>
             <w:r>
               <w:rPr>
@@ -8082,9 +7965,6 @@
               <w:pStyle w:val="a6"/>
               <w:ind w:firstLineChars="0" w:firstLine="0"/>
               <w:jc w:val="center"/>
-              <w:rPr>
-                <w:rFonts w:hint="eastAsia"/>
-              </w:rPr>
             </w:pPr>
             <w:r>
               <w:rPr>
@@ -8104,9 +7984,6 @@
             <w:pPr>
               <w:pStyle w:val="a6"/>
               <w:ind w:firstLineChars="0" w:firstLine="0"/>
-              <w:rPr>
-                <w:rFonts w:hint="eastAsia"/>
-              </w:rPr>
             </w:pPr>
             <w:r>
               <w:rPr>
@@ -8124,9 +8001,6 @@
             <w:pPr>
               <w:pStyle w:val="a6"/>
               <w:ind w:firstLineChars="0" w:firstLine="0"/>
-              <w:rPr>
-                <w:rFonts w:hint="eastAsia"/>
-              </w:rPr>
             </w:pPr>
             <w:r>
               <w:rPr>
@@ -8146,9 +8020,6 @@
             <w:pPr>
               <w:pStyle w:val="a6"/>
               <w:ind w:firstLineChars="0" w:firstLine="0"/>
-              <w:rPr>
-                <w:rFonts w:hint="eastAsia"/>
-              </w:rPr>
             </w:pPr>
             <w:proofErr w:type="spellStart"/>
             <w:r>
@@ -8168,9 +8039,6 @@
             <w:pPr>
               <w:pStyle w:val="a6"/>
               <w:ind w:firstLineChars="0" w:firstLine="0"/>
-              <w:rPr>
-                <w:rFonts w:hint="eastAsia"/>
-              </w:rPr>
             </w:pPr>
             <w:r>
               <w:rPr>
@@ -8198,9 +8066,6 @@
       <w:pPr>
         <w:pStyle w:val="a6"/>
         <w:ind w:left="840" w:firstLineChars="0" w:firstLine="0"/>
-        <w:rPr>
-          <w:rFonts w:hint="eastAsia"/>
-        </w:rPr>
       </w:pPr>
     </w:p>
     <w:p>
@@ -8211,9 +8076,6 @@
           <w:numId w:val="3"/>
         </w:numPr>
         <w:ind w:firstLineChars="0"/>
-        <w:rPr>
-          <w:rFonts w:hint="eastAsia"/>
-        </w:rPr>
       </w:pPr>
       <w:r>
         <w:rPr>
@@ -8249,9 +8111,6 @@
               <w:pStyle w:val="a6"/>
               <w:ind w:firstLineChars="0" w:firstLine="0"/>
               <w:jc w:val="center"/>
-              <w:rPr>
-                <w:rFonts w:hint="eastAsia"/>
-              </w:rPr>
             </w:pPr>
             <w:r>
               <w:rPr>
@@ -8270,9 +8129,6 @@
               <w:pStyle w:val="a6"/>
               <w:ind w:firstLineChars="0" w:firstLine="0"/>
               <w:jc w:val="center"/>
-              <w:rPr>
-                <w:rFonts w:hint="eastAsia"/>
-              </w:rPr>
             </w:pPr>
             <w:r>
               <w:rPr>
@@ -8292,9 +8148,6 @@
             <w:pPr>
               <w:pStyle w:val="a6"/>
               <w:ind w:firstLineChars="0" w:firstLine="0"/>
-              <w:rPr>
-                <w:rFonts w:hint="eastAsia"/>
-              </w:rPr>
             </w:pPr>
             <w:r>
               <w:rPr>
@@ -8312,9 +8165,6 @@
             <w:pPr>
               <w:pStyle w:val="a6"/>
               <w:ind w:firstLineChars="0" w:firstLine="0"/>
-              <w:rPr>
-                <w:rFonts w:hint="eastAsia"/>
-              </w:rPr>
             </w:pPr>
             <w:r>
               <w:rPr>
@@ -8334,9 +8184,6 @@
             <w:pPr>
               <w:pStyle w:val="a6"/>
               <w:ind w:firstLineChars="0" w:firstLine="0"/>
-              <w:rPr>
-                <w:rFonts w:hint="eastAsia"/>
-              </w:rPr>
             </w:pPr>
             <w:proofErr w:type="spellStart"/>
             <w:r>
@@ -8356,9 +8203,6 @@
             <w:pPr>
               <w:pStyle w:val="a6"/>
               <w:ind w:firstLineChars="0" w:firstLine="0"/>
-              <w:rPr>
-                <w:rFonts w:hint="eastAsia"/>
-              </w:rPr>
             </w:pPr>
             <w:r>
               <w:rPr>
@@ -8390,9 +8234,6 @@
             <w:pPr>
               <w:pStyle w:val="a6"/>
               <w:ind w:firstLineChars="0" w:firstLine="0"/>
-              <w:rPr>
-                <w:rFonts w:hint="eastAsia"/>
-              </w:rPr>
             </w:pPr>
             <w:proofErr w:type="spellStart"/>
             <w:r>
@@ -8412,9 +8253,6 @@
             <w:pPr>
               <w:pStyle w:val="a6"/>
               <w:ind w:firstLineChars="0" w:firstLine="0"/>
-              <w:rPr>
-                <w:rFonts w:hint="eastAsia"/>
-              </w:rPr>
             </w:pPr>
             <w:r>
               <w:rPr>
@@ -8448,27 +8286,33 @@
       <w:pPr>
         <w:pStyle w:val="a6"/>
         <w:ind w:left="840" w:firstLineChars="0" w:firstLine="0"/>
-        <w:rPr>
-          <w:rFonts w:hint="eastAsia"/>
-        </w:rPr>
       </w:pPr>
     </w:p>
     <w:p>
       <w:pPr>
         <w:pStyle w:val="3"/>
+        <w:rPr>
+          <w:rFonts w:asciiTheme="minorEastAsia" w:hAnsiTheme="minorEastAsia"/>
+          <w:sz w:val="24"/>
+          <w:szCs w:val="24"/>
+        </w:rPr>
+      </w:pPr>
+      <w:r>
         <w:rPr>
           <w:rFonts w:asciiTheme="minorEastAsia" w:hAnsiTheme="minorEastAsia" w:hint="eastAsia"/>
           <w:sz w:val="24"/>
           <w:szCs w:val="24"/>
         </w:rPr>
-      </w:pPr>
+        <w:lastRenderedPageBreak/>
+        <w:t>2.</w:t>
+      </w:r>
       <w:r>
         <w:rPr>
           <w:rFonts w:asciiTheme="minorEastAsia" w:hAnsiTheme="minorEastAsia" w:hint="eastAsia"/>
           <w:sz w:val="24"/>
           <w:szCs w:val="24"/>
         </w:rPr>
-        <w:t>2.</w:t>
+        <w:t>5</w:t>
       </w:r>
       <w:r>
         <w:rPr>
@@ -8476,7 +8320,7 @@
           <w:sz w:val="24"/>
           <w:szCs w:val="24"/>
         </w:rPr>
-        <w:t>5</w:t>
+        <w:t>.</w:t>
       </w:r>
       <w:r>
         <w:rPr>
@@ -8484,23 +8328,7 @@
           <w:sz w:val="24"/>
           <w:szCs w:val="24"/>
         </w:rPr>
-        <w:t>.</w:t>
-      </w:r>
-      <w:r>
-        <w:rPr>
-          <w:rFonts w:asciiTheme="minorEastAsia" w:hAnsiTheme="minorEastAsia" w:hint="eastAsia"/>
-          <w:sz w:val="24"/>
-          <w:szCs w:val="24"/>
-        </w:rPr>
-        <w:t>2前端设备</w:t>
-      </w:r>
-      <w:r>
-        <w:rPr>
-          <w:rFonts w:asciiTheme="minorEastAsia" w:hAnsiTheme="minorEastAsia" w:hint="eastAsia"/>
-          <w:sz w:val="24"/>
-          <w:szCs w:val="24"/>
-        </w:rPr>
-        <w:t>配置</w:t>
+        <w:t>2前端设备配置</w:t>
       </w:r>
     </w:p>
     <w:p>
@@ -8511,9 +8339,6 @@
           <w:numId w:val="4"/>
         </w:numPr>
         <w:ind w:firstLineChars="0"/>
-        <w:rPr>
-          <w:rFonts w:hint="eastAsia"/>
-        </w:rPr>
       </w:pPr>
       <w:r>
         <w:rPr>
@@ -8549,9 +8374,6 @@
               <w:pStyle w:val="a6"/>
               <w:ind w:firstLineChars="0" w:firstLine="0"/>
               <w:jc w:val="center"/>
-              <w:rPr>
-                <w:rFonts w:hint="eastAsia"/>
-              </w:rPr>
             </w:pPr>
             <w:r>
               <w:rPr>
@@ -8570,9 +8392,6 @@
               <w:pStyle w:val="a6"/>
               <w:ind w:firstLineChars="0" w:firstLine="0"/>
               <w:jc w:val="center"/>
-              <w:rPr>
-                <w:rFonts w:hint="eastAsia"/>
-              </w:rPr>
             </w:pPr>
             <w:r>
               <w:rPr>
@@ -8592,9 +8411,6 @@
             <w:pPr>
               <w:pStyle w:val="a6"/>
               <w:ind w:firstLineChars="0" w:firstLine="0"/>
-              <w:rPr>
-                <w:rFonts w:hint="eastAsia"/>
-              </w:rPr>
             </w:pPr>
             <w:r>
               <w:rPr>
@@ -8612,9 +8428,6 @@
             <w:pPr>
               <w:pStyle w:val="a6"/>
               <w:ind w:firstLineChars="0" w:firstLine="0"/>
-              <w:rPr>
-                <w:rFonts w:hint="eastAsia"/>
-              </w:rPr>
             </w:pPr>
             <w:r>
               <w:rPr>
@@ -8634,9 +8447,6 @@
             <w:pPr>
               <w:pStyle w:val="a6"/>
               <w:ind w:firstLineChars="0" w:firstLine="0"/>
-              <w:rPr>
-                <w:rFonts w:hint="eastAsia"/>
-              </w:rPr>
             </w:pPr>
             <w:proofErr w:type="spellStart"/>
             <w:r>
@@ -8656,9 +8466,6 @@
             <w:pPr>
               <w:pStyle w:val="a6"/>
               <w:ind w:firstLineChars="0" w:firstLine="0"/>
-              <w:rPr>
-                <w:rFonts w:hint="eastAsia"/>
-              </w:rPr>
             </w:pPr>
             <w:r>
               <w:rPr>
@@ -8684,9 +8491,6 @@
             <w:pPr>
               <w:pStyle w:val="a6"/>
               <w:ind w:firstLineChars="0" w:firstLine="0"/>
-              <w:rPr>
-                <w:rFonts w:hint="eastAsia"/>
-              </w:rPr>
             </w:pPr>
             <w:proofErr w:type="spellStart"/>
             <w:r>
@@ -8706,9 +8510,6 @@
             <w:pPr>
               <w:pStyle w:val="a6"/>
               <w:ind w:firstLineChars="0" w:firstLine="0"/>
-              <w:rPr>
-                <w:rFonts w:hint="eastAsia"/>
-              </w:rPr>
             </w:pPr>
             <w:r>
               <w:rPr>
@@ -8728,9 +8529,6 @@
             <w:pPr>
               <w:pStyle w:val="a6"/>
               <w:ind w:firstLineChars="0" w:firstLine="0"/>
-              <w:rPr>
-                <w:rFonts w:hint="eastAsia"/>
-              </w:rPr>
             </w:pPr>
             <w:proofErr w:type="spellStart"/>
             <w:r>
@@ -8750,9 +8548,6 @@
             <w:pPr>
               <w:pStyle w:val="a6"/>
               <w:ind w:firstLineChars="0" w:firstLine="0"/>
-              <w:rPr>
-                <w:rFonts w:hint="eastAsia"/>
-              </w:rPr>
             </w:pPr>
             <w:r>
               <w:rPr>
@@ -8770,13 +8565,7 @@
         </w:tc>
       </w:tr>
     </w:tbl>
-    <w:p>
-      <w:pPr>
-        <w:rPr>
-          <w:rFonts w:hint="eastAsia"/>
-        </w:rPr>
-      </w:pPr>
-    </w:p>
+    <w:p/>
     <w:p>
       <w:pPr>
         <w:pStyle w:val="a6"/>
@@ -8785,9 +8574,6 @@
           <w:numId w:val="4"/>
         </w:numPr>
         <w:ind w:firstLineChars="0"/>
-        <w:rPr>
-          <w:rFonts w:hint="eastAsia"/>
-        </w:rPr>
       </w:pPr>
       <w:r>
         <w:rPr>
@@ -8823,9 +8609,6 @@
               <w:pStyle w:val="a6"/>
               <w:ind w:firstLineChars="0" w:firstLine="0"/>
               <w:jc w:val="center"/>
-              <w:rPr>
-                <w:rFonts w:hint="eastAsia"/>
-              </w:rPr>
             </w:pPr>
             <w:r>
               <w:rPr>
@@ -8844,9 +8627,6 @@
               <w:pStyle w:val="a6"/>
               <w:ind w:firstLineChars="0" w:firstLine="0"/>
               <w:jc w:val="center"/>
-              <w:rPr>
-                <w:rFonts w:hint="eastAsia"/>
-              </w:rPr>
             </w:pPr>
             <w:r>
               <w:rPr>
@@ -8866,9 +8646,6 @@
             <w:pPr>
               <w:pStyle w:val="a6"/>
               <w:ind w:firstLineChars="0" w:firstLine="0"/>
-              <w:rPr>
-                <w:rFonts w:hint="eastAsia"/>
-              </w:rPr>
             </w:pPr>
             <w:r>
               <w:rPr>
@@ -8886,9 +8663,6 @@
             <w:pPr>
               <w:pStyle w:val="a6"/>
               <w:ind w:firstLineChars="0" w:firstLine="0"/>
-              <w:rPr>
-                <w:rFonts w:hint="eastAsia"/>
-              </w:rPr>
             </w:pPr>
             <w:r>
               <w:rPr>
@@ -8908,9 +8682,6 @@
             <w:pPr>
               <w:pStyle w:val="a6"/>
               <w:ind w:firstLineChars="0" w:firstLine="0"/>
-              <w:rPr>
-                <w:rFonts w:hint="eastAsia"/>
-              </w:rPr>
             </w:pPr>
             <w:proofErr w:type="spellStart"/>
             <w:r>
@@ -8939,9 +8710,6 @@
             <w:pPr>
               <w:pStyle w:val="a6"/>
               <w:ind w:firstLineChars="0" w:firstLine="0"/>
-              <w:rPr>
-                <w:rFonts w:hint="eastAsia"/>
-              </w:rPr>
             </w:pPr>
             <w:r>
               <w:rPr>
@@ -8967,9 +8735,6 @@
             <w:pPr>
               <w:pStyle w:val="a6"/>
               <w:ind w:firstLineChars="0" w:firstLine="0"/>
-              <w:rPr>
-                <w:rFonts w:hint="eastAsia"/>
-              </w:rPr>
             </w:pPr>
             <w:proofErr w:type="spellStart"/>
             <w:r>
@@ -8998,9 +8763,6 @@
             <w:pPr>
               <w:pStyle w:val="a6"/>
               <w:ind w:firstLineChars="0" w:firstLine="0"/>
-              <w:rPr>
-                <w:rFonts w:hint="eastAsia"/>
-              </w:rPr>
             </w:pPr>
             <w:r>
               <w:rPr>
@@ -9020,9 +8782,6 @@
             <w:pPr>
               <w:pStyle w:val="a6"/>
               <w:ind w:firstLineChars="0" w:firstLine="0"/>
-              <w:rPr>
-                <w:rFonts w:hint="eastAsia"/>
-              </w:rPr>
             </w:pPr>
             <w:proofErr w:type="spellStart"/>
             <w:r>
@@ -9048,9 +8807,6 @@
             <w:pPr>
               <w:pStyle w:val="a6"/>
               <w:ind w:firstLineChars="0" w:firstLine="0"/>
-              <w:rPr>
-                <w:rFonts w:hint="eastAsia"/>
-              </w:rPr>
             </w:pPr>
             <w:r>
               <w:rPr>
@@ -9068,13 +8824,7 @@
         </w:tc>
       </w:tr>
     </w:tbl>
-    <w:p>
-      <w:pPr>
-        <w:rPr>
-          <w:rFonts w:hint="eastAsia"/>
-        </w:rPr>
-      </w:pPr>
-    </w:p>
+    <w:p/>
     <w:p>
       <w:pPr>
         <w:pStyle w:val="a6"/>
@@ -9083,9 +8833,6 @@
           <w:numId w:val="4"/>
         </w:numPr>
         <w:ind w:firstLineChars="0"/>
-        <w:rPr>
-          <w:rFonts w:hint="eastAsia"/>
-        </w:rPr>
       </w:pPr>
       <w:r>
         <w:rPr>
@@ -9121,9 +8868,6 @@
               <w:pStyle w:val="a6"/>
               <w:ind w:firstLineChars="0" w:firstLine="0"/>
               <w:jc w:val="center"/>
-              <w:rPr>
-                <w:rFonts w:hint="eastAsia"/>
-              </w:rPr>
             </w:pPr>
             <w:r>
               <w:rPr>
@@ -9142,9 +8886,6 @@
               <w:pStyle w:val="a6"/>
               <w:ind w:firstLineChars="0" w:firstLine="0"/>
               <w:jc w:val="center"/>
-              <w:rPr>
-                <w:rFonts w:hint="eastAsia"/>
-              </w:rPr>
             </w:pPr>
             <w:r>
               <w:rPr>
@@ -9164,9 +8905,6 @@
             <w:pPr>
               <w:pStyle w:val="a6"/>
               <w:ind w:firstLineChars="0" w:firstLine="0"/>
-              <w:rPr>
-                <w:rFonts w:hint="eastAsia"/>
-              </w:rPr>
             </w:pPr>
             <w:r>
               <w:rPr>
@@ -9184,9 +8922,6 @@
             <w:pPr>
               <w:pStyle w:val="a6"/>
               <w:ind w:firstLineChars="0" w:firstLine="0"/>
-              <w:rPr>
-                <w:rFonts w:hint="eastAsia"/>
-              </w:rPr>
             </w:pPr>
             <w:r>
               <w:rPr>
@@ -9206,22 +8941,13 @@
             <w:pPr>
               <w:pStyle w:val="a6"/>
               <w:ind w:firstLineChars="0" w:firstLine="0"/>
-              <w:rPr>
-                <w:rFonts w:hint="eastAsia"/>
-              </w:rPr>
             </w:pPr>
             <w:proofErr w:type="spellStart"/>
             <w:r>
               <w:rPr>
                 <w:rFonts w:hint="eastAsia"/>
               </w:rPr>
-              <w:t>Device</w:t>
-            </w:r>
-            <w:r>
-              <w:rPr>
-                <w:rFonts w:hint="eastAsia"/>
-              </w:rPr>
-              <w:t>ID</w:t>
+              <w:t>DeviceID</w:t>
             </w:r>
             <w:proofErr w:type="spellEnd"/>
           </w:p>
@@ -9234,9 +8960,6 @@
             <w:pPr>
               <w:pStyle w:val="a6"/>
               <w:ind w:firstLineChars="0" w:firstLine="0"/>
-              <w:rPr>
-                <w:rFonts w:hint="eastAsia"/>
-              </w:rPr>
             </w:pPr>
             <w:r>
               <w:t>设备</w:t>
@@ -9259,22 +8982,13 @@
             <w:pPr>
               <w:pStyle w:val="a6"/>
               <w:ind w:firstLineChars="0" w:firstLine="0"/>
-              <w:rPr>
-                <w:rFonts w:hint="eastAsia"/>
-              </w:rPr>
             </w:pPr>
             <w:proofErr w:type="spellStart"/>
             <w:r>
               <w:rPr>
                 <w:rFonts w:hint="eastAsia"/>
               </w:rPr>
-              <w:t>Device</w:t>
-            </w:r>
-            <w:r>
-              <w:rPr>
-                <w:rFonts w:hint="eastAsia"/>
-              </w:rPr>
-              <w:t>Name</w:t>
+              <w:t>DeviceName</w:t>
             </w:r>
             <w:proofErr w:type="spellEnd"/>
           </w:p>
@@ -9287,21 +9001,12 @@
             <w:pPr>
               <w:pStyle w:val="a6"/>
               <w:ind w:firstLineChars="0" w:firstLine="0"/>
-              <w:rPr>
-                <w:rFonts w:hint="eastAsia"/>
-              </w:rPr>
-            </w:pPr>
-            <w:r>
-              <w:rPr>
-                <w:rFonts w:hint="eastAsia"/>
-              </w:rPr>
-              <w:t>设备</w:t>
-            </w:r>
-            <w:r>
-              <w:rPr>
-                <w:rFonts w:hint="eastAsia"/>
-              </w:rPr>
-              <w:t>名称</w:t>
+            </w:pPr>
+            <w:r>
+              <w:rPr>
+                <w:rFonts w:hint="eastAsia"/>
+              </w:rPr>
+              <w:t>设备名称</w:t>
             </w:r>
           </w:p>
         </w:tc>
@@ -9315,9 +9020,6 @@
             <w:pPr>
               <w:pStyle w:val="a6"/>
               <w:ind w:firstLineChars="0" w:firstLine="0"/>
-              <w:rPr>
-                <w:rFonts w:hint="eastAsia"/>
-              </w:rPr>
             </w:pPr>
             <w:proofErr w:type="spellStart"/>
             <w:r>
@@ -9337,9 +9039,6 @@
             <w:pPr>
               <w:pStyle w:val="a6"/>
               <w:ind w:firstLineChars="0" w:firstLine="0"/>
-              <w:rPr>
-                <w:rFonts w:hint="eastAsia"/>
-              </w:rPr>
             </w:pPr>
             <w:r>
               <w:rPr>
@@ -9377,13 +9076,7 @@
         </w:tc>
       </w:tr>
     </w:tbl>
-    <w:p>
-      <w:pPr>
-        <w:rPr>
-          <w:rFonts w:hint="eastAsia"/>
-        </w:rPr>
-      </w:pPr>
-    </w:p>
+    <w:p/>
     <w:p>
       <w:pPr>
         <w:pStyle w:val="a6"/>
@@ -9392,9 +9085,6 @@
           <w:numId w:val="4"/>
         </w:numPr>
         <w:ind w:firstLineChars="0"/>
-        <w:rPr>
-          <w:rFonts w:hint="eastAsia"/>
-        </w:rPr>
       </w:pPr>
       <w:r>
         <w:rPr>
@@ -9430,9 +9120,6 @@
               <w:pStyle w:val="a6"/>
               <w:ind w:firstLineChars="0" w:firstLine="0"/>
               <w:jc w:val="center"/>
-              <w:rPr>
-                <w:rFonts w:hint="eastAsia"/>
-              </w:rPr>
             </w:pPr>
             <w:r>
               <w:rPr>
@@ -9451,9 +9138,6 @@
               <w:pStyle w:val="a6"/>
               <w:ind w:firstLineChars="0" w:firstLine="0"/>
               <w:jc w:val="center"/>
-              <w:rPr>
-                <w:rFonts w:hint="eastAsia"/>
-              </w:rPr>
             </w:pPr>
             <w:r>
               <w:rPr>
@@ -9473,9 +9157,6 @@
             <w:pPr>
               <w:pStyle w:val="a6"/>
               <w:ind w:firstLineChars="0" w:firstLine="0"/>
-              <w:rPr>
-                <w:rFonts w:hint="eastAsia"/>
-              </w:rPr>
             </w:pPr>
             <w:r>
               <w:rPr>
@@ -9493,9 +9174,6 @@
             <w:pPr>
               <w:pStyle w:val="a6"/>
               <w:ind w:firstLineChars="0" w:firstLine="0"/>
-              <w:rPr>
-                <w:rFonts w:hint="eastAsia"/>
-              </w:rPr>
             </w:pPr>
             <w:r>
               <w:rPr>
@@ -9515,9 +9193,6 @@
             <w:pPr>
               <w:pStyle w:val="a6"/>
               <w:ind w:firstLineChars="0" w:firstLine="0"/>
-              <w:rPr>
-                <w:rFonts w:hint="eastAsia"/>
-              </w:rPr>
             </w:pPr>
             <w:proofErr w:type="spellStart"/>
             <w:r>
@@ -9537,9 +9212,6 @@
             <w:pPr>
               <w:pStyle w:val="a6"/>
               <w:ind w:firstLineChars="0" w:firstLine="0"/>
-              <w:rPr>
-                <w:rFonts w:hint="eastAsia"/>
-              </w:rPr>
             </w:pPr>
             <w:r>
               <w:t>设备</w:t>
@@ -9562,9 +9234,6 @@
             <w:pPr>
               <w:pStyle w:val="a6"/>
               <w:ind w:firstLineChars="0" w:firstLine="0"/>
-              <w:rPr>
-                <w:rFonts w:hint="eastAsia"/>
-              </w:rPr>
             </w:pPr>
             <w:proofErr w:type="spellStart"/>
             <w:r>
@@ -9584,9 +9253,6 @@
             <w:pPr>
               <w:pStyle w:val="a6"/>
               <w:ind w:firstLineChars="0" w:firstLine="0"/>
-              <w:rPr>
-                <w:rFonts w:hint="eastAsia"/>
-              </w:rPr>
             </w:pPr>
             <w:r>
               <w:rPr>
@@ -9612,9 +9278,6 @@
             <w:pPr>
               <w:pStyle w:val="a6"/>
               <w:ind w:firstLineChars="0" w:firstLine="0"/>
-              <w:rPr>
-                <w:rFonts w:hint="eastAsia"/>
-              </w:rPr>
             </w:pPr>
             <w:proofErr w:type="spellStart"/>
             <w:r>
@@ -9643,9 +9306,6 @@
             <w:pPr>
               <w:pStyle w:val="a6"/>
               <w:ind w:firstLineChars="0" w:firstLine="0"/>
-              <w:rPr>
-                <w:rFonts w:hint="eastAsia"/>
-              </w:rPr>
             </w:pPr>
             <w:r>
               <w:rPr>
@@ -9663,29 +9323,22 @@
         </w:tc>
       </w:tr>
     </w:tbl>
+    <w:p/>
     <w:p>
       <w:pPr>
-        <w:rPr>
-          <w:rFonts w:hint="eastAsia"/>
-        </w:rPr>
-      </w:pPr>
-    </w:p>
-    <w:p>
-      <w:pPr>
         <w:pStyle w:val="3"/>
+        <w:rPr>
+          <w:rFonts w:asciiTheme="minorEastAsia" w:hAnsiTheme="minorEastAsia"/>
+          <w:sz w:val="24"/>
+          <w:szCs w:val="24"/>
+        </w:rPr>
+      </w:pPr>
+      <w:r>
         <w:rPr>
           <w:rFonts w:asciiTheme="minorEastAsia" w:hAnsiTheme="minorEastAsia" w:hint="eastAsia"/>
           <w:sz w:val="24"/>
           <w:szCs w:val="24"/>
         </w:rPr>
-      </w:pPr>
-      <w:r>
-        <w:rPr>
-          <w:rFonts w:asciiTheme="minorEastAsia" w:hAnsiTheme="minorEastAsia" w:hint="eastAsia"/>
-          <w:sz w:val="24"/>
-          <w:szCs w:val="24"/>
-        </w:rPr>
-        <w:lastRenderedPageBreak/>
         <w:t>2.</w:t>
       </w:r>
       <w:r>
@@ -9721,9 +9374,6 @@
           <w:numId w:val="5"/>
         </w:numPr>
         <w:ind w:firstLineChars="0"/>
-        <w:rPr>
-          <w:rFonts w:hint="eastAsia"/>
-        </w:rPr>
       </w:pPr>
       <w:r>
         <w:rPr>
@@ -9771,9 +9421,6 @@
               <w:pStyle w:val="a6"/>
               <w:ind w:firstLineChars="0" w:firstLine="0"/>
               <w:jc w:val="center"/>
-              <w:rPr>
-                <w:rFonts w:hint="eastAsia"/>
-              </w:rPr>
             </w:pPr>
             <w:r>
               <w:rPr>
@@ -9792,9 +9439,6 @@
               <w:pStyle w:val="a6"/>
               <w:ind w:firstLineChars="0" w:firstLine="0"/>
               <w:jc w:val="center"/>
-              <w:rPr>
-                <w:rFonts w:hint="eastAsia"/>
-              </w:rPr>
             </w:pPr>
             <w:r>
               <w:rPr>
@@ -9814,9 +9458,6 @@
             <w:pPr>
               <w:pStyle w:val="a6"/>
               <w:ind w:firstLineChars="0" w:firstLine="0"/>
-              <w:rPr>
-                <w:rFonts w:hint="eastAsia"/>
-              </w:rPr>
             </w:pPr>
             <w:r>
               <w:rPr>
@@ -9834,9 +9475,6 @@
             <w:pPr>
               <w:pStyle w:val="a6"/>
               <w:ind w:firstLineChars="0" w:firstLine="0"/>
-              <w:rPr>
-                <w:rFonts w:hint="eastAsia"/>
-              </w:rPr>
             </w:pPr>
             <w:r>
               <w:rPr>
@@ -9856,9 +9494,6 @@
             <w:pPr>
               <w:pStyle w:val="a6"/>
               <w:ind w:firstLineChars="0" w:firstLine="0"/>
-              <w:rPr>
-                <w:rFonts w:hint="eastAsia"/>
-              </w:rPr>
             </w:pPr>
             <w:proofErr w:type="spellStart"/>
             <w:r>
@@ -9884,9 +9519,6 @@
             <w:pPr>
               <w:pStyle w:val="a6"/>
               <w:ind w:firstLineChars="0" w:firstLine="0"/>
-              <w:rPr>
-                <w:rFonts w:hint="eastAsia"/>
-              </w:rPr>
             </w:pPr>
             <w:r>
               <w:rPr>
@@ -9912,9 +9544,6 @@
             <w:pPr>
               <w:pStyle w:val="a6"/>
               <w:ind w:firstLineChars="0" w:firstLine="0"/>
-              <w:rPr>
-                <w:rFonts w:hint="eastAsia"/>
-              </w:rPr>
             </w:pPr>
             <w:proofErr w:type="spellStart"/>
             <w:r>
@@ -9946,9 +9575,6 @@
             <w:pPr>
               <w:pStyle w:val="a6"/>
               <w:ind w:firstLineChars="0" w:firstLine="0"/>
-              <w:rPr>
-                <w:rFonts w:hint="eastAsia"/>
-              </w:rPr>
             </w:pPr>
             <w:r>
               <w:rPr>
@@ -9968,9 +9594,6 @@
             <w:pPr>
               <w:pStyle w:val="a6"/>
               <w:ind w:firstLineChars="0" w:firstLine="0"/>
-              <w:rPr>
-                <w:rFonts w:hint="eastAsia"/>
-              </w:rPr>
             </w:pPr>
             <w:r>
               <w:rPr>
@@ -9988,9 +9611,6 @@
             <w:pPr>
               <w:pStyle w:val="a6"/>
               <w:ind w:firstLineChars="0" w:firstLine="0"/>
-              <w:rPr>
-                <w:rFonts w:hint="eastAsia"/>
-              </w:rPr>
             </w:pPr>
             <w:r>
               <w:rPr>
@@ -10010,9 +9630,6 @@
             <w:pPr>
               <w:pStyle w:val="a6"/>
               <w:ind w:firstLineChars="0" w:firstLine="0"/>
-              <w:rPr>
-                <w:rFonts w:hint="eastAsia"/>
-              </w:rPr>
             </w:pPr>
             <w:r>
               <w:rPr>
@@ -10030,9 +9647,6 @@
             <w:pPr>
               <w:pStyle w:val="a6"/>
               <w:ind w:firstLineChars="0" w:firstLine="0"/>
-              <w:rPr>
-                <w:rFonts w:hint="eastAsia"/>
-              </w:rPr>
             </w:pPr>
             <w:r>
               <w:rPr>
@@ -10048,9 +9662,6 @@
       <w:pPr>
         <w:pStyle w:val="a6"/>
         <w:ind w:left="840" w:firstLineChars="0" w:firstLine="0"/>
-        <w:rPr>
-          <w:rFonts w:hint="eastAsia"/>
-        </w:rPr>
       </w:pPr>
     </w:p>
     <w:p>
@@ -10061,9 +9672,6 @@
           <w:numId w:val="5"/>
         </w:numPr>
         <w:ind w:firstLineChars="0"/>
-        <w:rPr>
-          <w:rFonts w:hint="eastAsia"/>
-        </w:rPr>
       </w:pPr>
       <w:r>
         <w:rPr>
@@ -10111,14 +9719,12 @@
               <w:pStyle w:val="a6"/>
               <w:ind w:firstLineChars="0" w:firstLine="0"/>
               <w:jc w:val="center"/>
-              <w:rPr>
-                <w:rFonts w:hint="eastAsia"/>
-              </w:rPr>
-            </w:pPr>
-            <w:r>
-              <w:rPr>
-                <w:rFonts w:hint="eastAsia"/>
-              </w:rPr>
+            </w:pPr>
+            <w:r>
+              <w:rPr>
+                <w:rFonts w:hint="eastAsia"/>
+              </w:rPr>
+              <w:lastRenderedPageBreak/>
               <w:t>字段名</w:t>
             </w:r>
           </w:p>
@@ -10132,9 +9738,6 @@
               <w:pStyle w:val="a6"/>
               <w:ind w:firstLineChars="0" w:firstLine="0"/>
               <w:jc w:val="center"/>
-              <w:rPr>
-                <w:rFonts w:hint="eastAsia"/>
-              </w:rPr>
             </w:pPr>
             <w:r>
               <w:rPr>
@@ -10154,9 +9757,6 @@
             <w:pPr>
               <w:pStyle w:val="a6"/>
               <w:ind w:firstLineChars="0" w:firstLine="0"/>
-              <w:rPr>
-                <w:rFonts w:hint="eastAsia"/>
-              </w:rPr>
             </w:pPr>
             <w:r>
               <w:rPr>
@@ -10174,9 +9774,6 @@
             <w:pPr>
               <w:pStyle w:val="a6"/>
               <w:ind w:firstLineChars="0" w:firstLine="0"/>
-              <w:rPr>
-                <w:rFonts w:hint="eastAsia"/>
-              </w:rPr>
             </w:pPr>
             <w:r>
               <w:rPr>
@@ -10196,9 +9793,6 @@
             <w:pPr>
               <w:pStyle w:val="a6"/>
               <w:ind w:firstLineChars="0" w:firstLine="0"/>
-              <w:rPr>
-                <w:rFonts w:hint="eastAsia"/>
-              </w:rPr>
             </w:pPr>
             <w:proofErr w:type="spellStart"/>
             <w:r>
@@ -10224,9 +9818,6 @@
             <w:pPr>
               <w:pStyle w:val="a6"/>
               <w:ind w:firstLineChars="0" w:firstLine="0"/>
-              <w:rPr>
-                <w:rFonts w:hint="eastAsia"/>
-              </w:rPr>
             </w:pPr>
             <w:r>
               <w:rPr>
@@ -10252,28 +9843,13 @@
             <w:pPr>
               <w:pStyle w:val="a6"/>
               <w:ind w:firstLineChars="0" w:firstLine="0"/>
-              <w:rPr>
-                <w:rFonts w:hint="eastAsia"/>
-              </w:rPr>
             </w:pPr>
             <w:proofErr w:type="spellStart"/>
             <w:r>
               <w:rPr>
                 <w:rFonts w:hint="eastAsia"/>
               </w:rPr>
-              <w:t>C</w:t>
-            </w:r>
-            <w:r>
-              <w:rPr>
-                <w:rFonts w:hint="eastAsia"/>
-              </w:rPr>
-              <w:t>apture</w:t>
-            </w:r>
-            <w:r>
-              <w:rPr>
-                <w:rFonts w:hint="eastAsia"/>
-              </w:rPr>
-              <w:t>Time</w:t>
+              <w:t>CaptureTime</w:t>
             </w:r>
             <w:proofErr w:type="spellEnd"/>
           </w:p>
@@ -10286,9 +9862,6 @@
             <w:pPr>
               <w:pStyle w:val="a6"/>
               <w:ind w:firstLineChars="0" w:firstLine="0"/>
-              <w:rPr>
-                <w:rFonts w:hint="eastAsia"/>
-              </w:rPr>
             </w:pPr>
             <w:r>
               <w:rPr>
@@ -10308,9 +9881,6 @@
             <w:pPr>
               <w:pStyle w:val="a6"/>
               <w:ind w:firstLineChars="0" w:firstLine="0"/>
-              <w:rPr>
-                <w:rFonts w:hint="eastAsia"/>
-              </w:rPr>
             </w:pPr>
             <w:r>
               <w:rPr>
@@ -10328,9 +9898,6 @@
             <w:pPr>
               <w:pStyle w:val="a6"/>
               <w:ind w:firstLineChars="0" w:firstLine="0"/>
-              <w:rPr>
-                <w:rFonts w:hint="eastAsia"/>
-              </w:rPr>
             </w:pPr>
             <w:r>
               <w:rPr>
@@ -10350,9 +9917,6 @@
             <w:pPr>
               <w:pStyle w:val="a6"/>
               <w:ind w:firstLineChars="0" w:firstLine="0"/>
-              <w:rPr>
-                <w:rFonts w:hint="eastAsia"/>
-              </w:rPr>
             </w:pPr>
             <w:r>
               <w:rPr>
@@ -10370,9 +9934,6 @@
             <w:pPr>
               <w:pStyle w:val="a6"/>
               <w:ind w:firstLineChars="0" w:firstLine="0"/>
-              <w:rPr>
-                <w:rFonts w:hint="eastAsia"/>
-              </w:rPr>
             </w:pPr>
             <w:r>
               <w:rPr>
@@ -10388,9 +9949,6 @@
       <w:pPr>
         <w:pStyle w:val="a6"/>
         <w:ind w:left="840" w:firstLineChars="0" w:firstLine="0"/>
-        <w:rPr>
-          <w:rFonts w:hint="eastAsia"/>
-        </w:rPr>
       </w:pPr>
     </w:p>
     <w:p>
@@ -10401,9 +9959,6 @@
           <w:numId w:val="5"/>
         </w:numPr>
         <w:ind w:firstLineChars="0"/>
-        <w:rPr>
-          <w:rFonts w:hint="eastAsia"/>
-        </w:rPr>
       </w:pPr>
       <w:r>
         <w:rPr>
@@ -10439,9 +9994,6 @@
               <w:pStyle w:val="a6"/>
               <w:ind w:firstLineChars="0" w:firstLine="0"/>
               <w:jc w:val="center"/>
-              <w:rPr>
-                <w:rFonts w:hint="eastAsia"/>
-              </w:rPr>
             </w:pPr>
             <w:r>
               <w:rPr>
@@ -10460,9 +10012,6 @@
               <w:pStyle w:val="a6"/>
               <w:ind w:firstLineChars="0" w:firstLine="0"/>
               <w:jc w:val="center"/>
-              <w:rPr>
-                <w:rFonts w:hint="eastAsia"/>
-              </w:rPr>
             </w:pPr>
             <w:r>
               <w:rPr>
@@ -10482,9 +10031,6 @@
             <w:pPr>
               <w:pStyle w:val="a6"/>
               <w:ind w:firstLineChars="0" w:firstLine="0"/>
-              <w:rPr>
-                <w:rFonts w:hint="eastAsia"/>
-              </w:rPr>
             </w:pPr>
             <w:r>
               <w:rPr>
@@ -10502,9 +10048,6 @@
             <w:pPr>
               <w:pStyle w:val="a6"/>
               <w:ind w:firstLineChars="0" w:firstLine="0"/>
-              <w:rPr>
-                <w:rFonts w:hint="eastAsia"/>
-              </w:rPr>
             </w:pPr>
             <w:r>
               <w:rPr>
@@ -10524,9 +10067,6 @@
             <w:pPr>
               <w:pStyle w:val="a6"/>
               <w:ind w:firstLineChars="0" w:firstLine="0"/>
-              <w:rPr>
-                <w:rFonts w:hint="eastAsia"/>
-              </w:rPr>
             </w:pPr>
             <w:proofErr w:type="spellStart"/>
             <w:r>
@@ -10546,9 +10086,6 @@
             <w:pPr>
               <w:pStyle w:val="a6"/>
               <w:ind w:firstLineChars="0" w:firstLine="0"/>
-              <w:rPr>
-                <w:rFonts w:hint="eastAsia"/>
-              </w:rPr>
             </w:pPr>
             <w:r>
               <w:rPr>
@@ -10568,9 +10105,6 @@
             <w:pPr>
               <w:pStyle w:val="a6"/>
               <w:ind w:firstLineChars="0" w:firstLine="0"/>
-              <w:rPr>
-                <w:rFonts w:hint="eastAsia"/>
-              </w:rPr>
             </w:pPr>
             <w:r>
               <w:rPr>
@@ -10588,9 +10122,6 @@
             <w:pPr>
               <w:pStyle w:val="a6"/>
               <w:ind w:firstLineChars="0" w:firstLine="0"/>
-              <w:rPr>
-                <w:rFonts w:hint="eastAsia"/>
-              </w:rPr>
             </w:pPr>
             <w:r>
               <w:rPr>
@@ -10610,9 +10141,6 @@
             <w:pPr>
               <w:pStyle w:val="a6"/>
               <w:ind w:firstLineChars="0" w:firstLine="0"/>
-              <w:rPr>
-                <w:rFonts w:hint="eastAsia"/>
-              </w:rPr>
             </w:pPr>
             <w:proofErr w:type="spellStart"/>
             <w:r>
@@ -10632,9 +10160,6 @@
             <w:pPr>
               <w:pStyle w:val="a6"/>
               <w:ind w:firstLineChars="0" w:firstLine="0"/>
-              <w:rPr>
-                <w:rFonts w:hint="eastAsia"/>
-              </w:rPr>
             </w:pPr>
             <w:r>
               <w:rPr>
@@ -10656,9 +10181,6 @@
       <w:pPr>
         <w:pStyle w:val="a6"/>
         <w:ind w:left="840" w:firstLineChars="0" w:firstLine="0"/>
-        <w:rPr>
-          <w:rFonts w:hint="eastAsia"/>
-        </w:rPr>
       </w:pPr>
     </w:p>
     <w:p>
@@ -10669,27 +10191,18 @@
           <w:numId w:val="5"/>
         </w:numPr>
         <w:ind w:firstLineChars="0"/>
+      </w:pPr>
+      <w:r>
         <w:rPr>
           <w:rFonts w:hint="eastAsia"/>
         </w:rPr>
-      </w:pPr>
+        <w:t>历史告警数据表。</w:t>
+      </w:r>
       <w:r>
         <w:rPr>
           <w:rFonts w:hint="eastAsia"/>
         </w:rPr>
-        <w:t>历史告警数据表。</w:t>
-      </w:r>
-      <w:r>
-        <w:rPr>
-          <w:rFonts w:hint="eastAsia"/>
-        </w:rPr>
-        <w:t>T_DISPOSITION_VAL_</w:t>
-      </w:r>
-      <w:r>
-        <w:rPr>
-          <w:rFonts w:hint="eastAsia"/>
-        </w:rPr>
-        <w:t>HIS</w:t>
+        <w:t>T_DISPOSITION_VAL_HIS</w:t>
       </w:r>
     </w:p>
     <w:tbl>
@@ -10713,9 +10226,6 @@
               <w:pStyle w:val="a6"/>
               <w:ind w:firstLineChars="0" w:firstLine="0"/>
               <w:jc w:val="center"/>
-              <w:rPr>
-                <w:rFonts w:hint="eastAsia"/>
-              </w:rPr>
             </w:pPr>
             <w:r>
               <w:rPr>
@@ -10734,9 +10244,6 @@
               <w:pStyle w:val="a6"/>
               <w:ind w:firstLineChars="0" w:firstLine="0"/>
               <w:jc w:val="center"/>
-              <w:rPr>
-                <w:rFonts w:hint="eastAsia"/>
-              </w:rPr>
             </w:pPr>
             <w:r>
               <w:rPr>
@@ -10756,9 +10263,6 @@
             <w:pPr>
               <w:pStyle w:val="a6"/>
               <w:ind w:firstLineChars="0" w:firstLine="0"/>
-              <w:rPr>
-                <w:rFonts w:hint="eastAsia"/>
-              </w:rPr>
             </w:pPr>
             <w:r>
               <w:rPr>
@@ -10776,9 +10280,6 @@
             <w:pPr>
               <w:pStyle w:val="a6"/>
               <w:ind w:firstLineChars="0" w:firstLine="0"/>
-              <w:rPr>
-                <w:rFonts w:hint="eastAsia"/>
-              </w:rPr>
             </w:pPr>
             <w:r>
               <w:rPr>
@@ -10798,9 +10299,6 @@
             <w:pPr>
               <w:pStyle w:val="a6"/>
               <w:ind w:firstLineChars="0" w:firstLine="0"/>
-              <w:rPr>
-                <w:rFonts w:hint="eastAsia"/>
-              </w:rPr>
             </w:pPr>
             <w:proofErr w:type="spellStart"/>
             <w:r>
@@ -10820,9 +10318,6 @@
             <w:pPr>
               <w:pStyle w:val="a6"/>
               <w:ind w:firstLineChars="0" w:firstLine="0"/>
-              <w:rPr>
-                <w:rFonts w:hint="eastAsia"/>
-              </w:rPr>
             </w:pPr>
             <w:r>
               <w:rPr>
@@ -10842,9 +10337,6 @@
             <w:pPr>
               <w:pStyle w:val="a6"/>
               <w:ind w:firstLineChars="0" w:firstLine="0"/>
-              <w:rPr>
-                <w:rFonts w:hint="eastAsia"/>
-              </w:rPr>
             </w:pPr>
             <w:r>
               <w:rPr>
@@ -10862,9 +10354,6 @@
             <w:pPr>
               <w:pStyle w:val="a6"/>
               <w:ind w:firstLineChars="0" w:firstLine="0"/>
-              <w:rPr>
-                <w:rFonts w:hint="eastAsia"/>
-              </w:rPr>
             </w:pPr>
             <w:r>
               <w:rPr>
@@ -10884,9 +10373,6 @@
             <w:pPr>
               <w:pStyle w:val="a6"/>
               <w:ind w:firstLineChars="0" w:firstLine="0"/>
-              <w:rPr>
-                <w:rFonts w:hint="eastAsia"/>
-              </w:rPr>
             </w:pPr>
             <w:proofErr w:type="spellStart"/>
             <w:r>
@@ -10906,9 +10392,6 @@
             <w:pPr>
               <w:pStyle w:val="a6"/>
               <w:ind w:firstLineChars="0" w:firstLine="0"/>
-              <w:rPr>
-                <w:rFonts w:hint="eastAsia"/>
-              </w:rPr>
             </w:pPr>
             <w:r>
               <w:rPr>
@@ -10930,16 +10413,13 @@
       <w:pPr>
         <w:pStyle w:val="a6"/>
         <w:ind w:left="840" w:firstLineChars="0" w:firstLine="0"/>
-        <w:rPr>
-          <w:rFonts w:hint="eastAsia"/>
-        </w:rPr>
       </w:pPr>
     </w:p>
     <w:p>
       <w:pPr>
         <w:pStyle w:val="3"/>
         <w:rPr>
-          <w:rFonts w:asciiTheme="minorEastAsia" w:hAnsiTheme="minorEastAsia" w:hint="eastAsia"/>
+          <w:rFonts w:asciiTheme="minorEastAsia" w:hAnsiTheme="minorEastAsia"/>
           <w:sz w:val="24"/>
           <w:szCs w:val="24"/>
         </w:rPr>
@@ -10985,9 +10465,6 @@
           <w:numId w:val="6"/>
         </w:numPr>
         <w:ind w:firstLineChars="0"/>
-        <w:rPr>
-          <w:rFonts w:hint="eastAsia"/>
-        </w:rPr>
       </w:pPr>
       <w:r>
         <w:t>NVR</w:t>
@@ -11020,9 +10497,6 @@
               <w:pStyle w:val="a6"/>
               <w:ind w:firstLineChars="0" w:firstLine="0"/>
               <w:jc w:val="center"/>
-              <w:rPr>
-                <w:rFonts w:hint="eastAsia"/>
-              </w:rPr>
             </w:pPr>
             <w:r>
               <w:rPr>
@@ -11041,9 +10515,6 @@
               <w:pStyle w:val="a6"/>
               <w:ind w:firstLineChars="0" w:firstLine="0"/>
               <w:jc w:val="center"/>
-              <w:rPr>
-                <w:rFonts w:hint="eastAsia"/>
-              </w:rPr>
             </w:pPr>
             <w:r>
               <w:rPr>
@@ -11063,9 +10534,6 @@
             <w:pPr>
               <w:pStyle w:val="a6"/>
               <w:ind w:firstLineChars="0" w:firstLine="0"/>
-              <w:rPr>
-                <w:rFonts w:hint="eastAsia"/>
-              </w:rPr>
             </w:pPr>
             <w:r>
               <w:rPr>
@@ -11083,9 +10551,6 @@
             <w:pPr>
               <w:pStyle w:val="a6"/>
               <w:ind w:firstLineChars="0" w:firstLine="0"/>
-              <w:rPr>
-                <w:rFonts w:hint="eastAsia"/>
-              </w:rPr>
             </w:pPr>
             <w:r>
               <w:rPr>
@@ -11105,9 +10570,6 @@
             <w:pPr>
               <w:pStyle w:val="a6"/>
               <w:ind w:firstLineChars="0" w:firstLine="0"/>
-              <w:rPr>
-                <w:rFonts w:hint="eastAsia"/>
-              </w:rPr>
             </w:pPr>
             <w:r>
               <w:rPr>
@@ -11125,9 +10587,6 @@
             <w:pPr>
               <w:pStyle w:val="a6"/>
               <w:ind w:firstLineChars="0" w:firstLine="0"/>
-              <w:rPr>
-                <w:rFonts w:hint="eastAsia"/>
-              </w:rPr>
             </w:pPr>
             <w:r>
               <w:rPr>
@@ -11147,9 +10606,6 @@
             <w:pPr>
               <w:pStyle w:val="a6"/>
               <w:ind w:firstLineChars="0" w:firstLine="0"/>
-              <w:rPr>
-                <w:rFonts w:hint="eastAsia"/>
-              </w:rPr>
             </w:pPr>
             <w:r>
               <w:rPr>
@@ -11167,9 +10623,6 @@
             <w:pPr>
               <w:pStyle w:val="a6"/>
               <w:ind w:firstLineChars="0" w:firstLine="0"/>
-              <w:rPr>
-                <w:rFonts w:hint="eastAsia"/>
-              </w:rPr>
             </w:pPr>
             <w:r>
               <w:rPr>
@@ -11189,9 +10642,6 @@
             <w:pPr>
               <w:pStyle w:val="a6"/>
               <w:ind w:firstLineChars="0" w:firstLine="0"/>
-              <w:rPr>
-                <w:rFonts w:hint="eastAsia"/>
-              </w:rPr>
             </w:pPr>
             <w:proofErr w:type="spellStart"/>
             <w:r>
@@ -11211,9 +10661,6 @@
             <w:pPr>
               <w:pStyle w:val="a6"/>
               <w:ind w:firstLineChars="0" w:firstLine="0"/>
-              <w:rPr>
-                <w:rFonts w:hint="eastAsia"/>
-              </w:rPr>
             </w:pPr>
             <w:r>
               <w:rPr>
@@ -11239,9 +10686,6 @@
             <w:pPr>
               <w:pStyle w:val="a6"/>
               <w:ind w:firstLineChars="0" w:firstLine="0"/>
-              <w:rPr>
-                <w:rFonts w:hint="eastAsia"/>
-              </w:rPr>
             </w:pPr>
             <w:r>
               <w:rPr>
@@ -11259,9 +10703,6 @@
             <w:pPr>
               <w:pStyle w:val="a6"/>
               <w:ind w:firstLineChars="0" w:firstLine="0"/>
-              <w:rPr>
-                <w:rFonts w:hint="eastAsia"/>
-              </w:rPr>
             </w:pPr>
             <w:r>
               <w:rPr>
@@ -11283,9 +10724,6 @@
       <w:pPr>
         <w:pStyle w:val="a6"/>
         <w:ind w:left="841" w:firstLineChars="0" w:firstLine="0"/>
-        <w:rPr>
-          <w:rFonts w:hint="eastAsia"/>
-        </w:rPr>
       </w:pPr>
     </w:p>
     <w:p>
@@ -11296,9 +10734,6 @@
           <w:numId w:val="6"/>
         </w:numPr>
         <w:ind w:firstLineChars="0"/>
-        <w:rPr>
-          <w:rFonts w:hint="eastAsia"/>
-        </w:rPr>
       </w:pPr>
       <w:r>
         <w:rPr>
@@ -11340,9 +10775,6 @@
               <w:pStyle w:val="a6"/>
               <w:ind w:firstLineChars="0" w:firstLine="0"/>
               <w:jc w:val="center"/>
-              <w:rPr>
-                <w:rFonts w:hint="eastAsia"/>
-              </w:rPr>
             </w:pPr>
             <w:r>
               <w:rPr>
@@ -11361,9 +10793,6 @@
               <w:pStyle w:val="a6"/>
               <w:ind w:firstLineChars="0" w:firstLine="0"/>
               <w:jc w:val="center"/>
-              <w:rPr>
-                <w:rFonts w:hint="eastAsia"/>
-              </w:rPr>
             </w:pPr>
             <w:r>
               <w:rPr>
@@ -11383,9 +10812,6 @@
             <w:pPr>
               <w:pStyle w:val="a6"/>
               <w:ind w:firstLineChars="0" w:firstLine="0"/>
-              <w:rPr>
-                <w:rFonts w:hint="eastAsia"/>
-              </w:rPr>
             </w:pPr>
             <w:r>
               <w:rPr>
@@ -11403,9 +10829,6 @@
             <w:pPr>
               <w:pStyle w:val="a6"/>
               <w:ind w:firstLineChars="0" w:firstLine="0"/>
-              <w:rPr>
-                <w:rFonts w:hint="eastAsia"/>
-              </w:rPr>
             </w:pPr>
             <w:r>
               <w:rPr>
@@ -11425,22 +10848,13 @@
             <w:pPr>
               <w:pStyle w:val="a6"/>
               <w:ind w:firstLineChars="0" w:firstLine="0"/>
-              <w:rPr>
-                <w:rFonts w:hint="eastAsia"/>
-              </w:rPr>
             </w:pPr>
             <w:proofErr w:type="spellStart"/>
             <w:r>
               <w:rPr>
                 <w:rFonts w:hint="eastAsia"/>
               </w:rPr>
-              <w:t>Device</w:t>
-            </w:r>
-            <w:r>
-              <w:rPr>
-                <w:rFonts w:hint="eastAsia"/>
-              </w:rPr>
-              <w:t>ID</w:t>
+              <w:t>DeviceID</w:t>
             </w:r>
             <w:proofErr w:type="spellEnd"/>
           </w:p>
@@ -11453,9 +10867,6 @@
             <w:pPr>
               <w:pStyle w:val="a6"/>
               <w:ind w:firstLineChars="0" w:firstLine="0"/>
-              <w:rPr>
-                <w:rFonts w:hint="eastAsia"/>
-              </w:rPr>
             </w:pPr>
             <w:r>
               <w:rPr>
@@ -11481,9 +10892,6 @@
             <w:pPr>
               <w:pStyle w:val="a6"/>
               <w:ind w:firstLineChars="0" w:firstLine="0"/>
-              <w:rPr>
-                <w:rFonts w:hint="eastAsia"/>
-              </w:rPr>
             </w:pPr>
             <w:r>
               <w:rPr>
@@ -11501,9 +10909,6 @@
             <w:pPr>
               <w:pStyle w:val="a6"/>
               <w:ind w:firstLineChars="0" w:firstLine="0"/>
-              <w:rPr>
-                <w:rFonts w:hint="eastAsia"/>
-              </w:rPr>
             </w:pPr>
             <w:r>
               <w:rPr>
@@ -11519,9 +10924,6 @@
       <w:pPr>
         <w:pStyle w:val="a6"/>
         <w:ind w:left="841" w:firstLineChars="0" w:firstLine="0"/>
-        <w:rPr>
-          <w:rFonts w:hint="eastAsia"/>
-        </w:rPr>
       </w:pPr>
     </w:p>
     <w:p>
@@ -13445,7 +12847,7 @@
 </file>
 
 <file path=customXml/itemProps1.xml><?xml version="1.0" encoding="utf-8"?>
-<ds:datastoreItem xmlns:ds="http://schemas.openxmlformats.org/officeDocument/2006/customXml" ds:itemID="{2F349C5D-BE7A-4D83-950C-354860F52E7E}">
+<ds:datastoreItem xmlns:ds="http://schemas.openxmlformats.org/officeDocument/2006/customXml" ds:itemID="{71C84206-C2A2-42D2-A2F5-C58FA0AD5934}">
   <ds:schemaRefs>
     <ds:schemaRef ds:uri="http://schemas.openxmlformats.org/officeDocument/2006/bibliography"/>
   </ds:schemaRefs>
